--- a/1nicerTourPlanner/Protokoll.docx
+++ b/1nicerTourPlanner/Protokoll.docx
@@ -46,6 +46,25 @@
         <w:tabs>
           <w:tab w:val="left" w:pos="2210"/>
         </w:tabs>
+        <w:spacing w:before="240" w:line="360" w:lineRule="auto"/>
+        <w:rPr>
+          <w:sz w:val="24"/>
+          <w:szCs w:val="24"/>
+        </w:rPr>
+      </w:pPr>
+      <w:r>
+        <w:rPr>
+          <w:sz w:val="24"/>
+          <w:szCs w:val="24"/>
+        </w:rPr>
+        <w:t xml:space="preserve">Die Applikation ist in 3 Layer und ein Testprojekt aufgeteilt. </w:t>
+      </w:r>
+    </w:p>
+    <w:p>
+      <w:pPr>
+        <w:tabs>
+          <w:tab w:val="left" w:pos="2210"/>
+        </w:tabs>
         <w:spacing w:line="360" w:lineRule="auto"/>
         <w:rPr>
           <w:sz w:val="24"/>
@@ -57,7 +76,7 @@
           <w:sz w:val="24"/>
           <w:szCs w:val="24"/>
         </w:rPr>
-        <w:t xml:space="preserve">Die Applikation ist in 3 Layer und ein Testprojekt aufgeteilt. Das Testprojekt ist ausschließlich für Unit Tests mittels </w:t>
+        <w:t xml:space="preserve">Das Testprojekt ist ausschließlich für Unit Tests mittels </w:t>
       </w:r>
       <w:proofErr w:type="spellStart"/>
       <w:r>
@@ -73,7 +92,26 @@
           <w:sz w:val="24"/>
           <w:szCs w:val="24"/>
         </w:rPr>
-        <w:t xml:space="preserve"> verantwortlich. Im Layer </w:t>
+        <w:t xml:space="preserve"> verantwortlich. </w:t>
+      </w:r>
+    </w:p>
+    <w:p>
+      <w:pPr>
+        <w:tabs>
+          <w:tab w:val="left" w:pos="2210"/>
+        </w:tabs>
+        <w:spacing w:line="360" w:lineRule="auto"/>
+        <w:rPr>
+          <w:sz w:val="24"/>
+          <w:szCs w:val="24"/>
+        </w:rPr>
+      </w:pPr>
+      <w:r>
+        <w:rPr>
+          <w:sz w:val="24"/>
+          <w:szCs w:val="24"/>
+        </w:rPr>
+        <w:t xml:space="preserve">Im Layer </w:t>
       </w:r>
       <w:r>
         <w:rPr>
@@ -171,6 +209,29 @@
         </w:rPr>
         <w:t xml:space="preserve"> herangezogen.</w:t>
       </w:r>
+      <w:r>
+        <w:rPr>
+          <w:sz w:val="24"/>
+          <w:szCs w:val="24"/>
+        </w:rPr>
+        <w:t xml:space="preserve"> </w:t>
+      </w:r>
+      <w:proofErr w:type="spellStart"/>
+      <w:r>
+        <w:rPr>
+          <w:sz w:val="24"/>
+          <w:szCs w:val="24"/>
+        </w:rPr>
+        <w:t>MapInfo</w:t>
+      </w:r>
+      <w:proofErr w:type="spellEnd"/>
+      <w:r>
+        <w:rPr>
+          <w:sz w:val="24"/>
+          <w:szCs w:val="24"/>
+        </w:rPr>
+        <w:t xml:space="preserve"> löst das Problem, das mehrere Werte zurück- und weitergegeben werden müssen, die dadurch gemeinsam in einem Objekt gesammelt werden. </w:t>
+      </w:r>
     </w:p>
     <w:p>
       <w:pPr>
@@ -206,7 +267,21 @@
           <w:sz w:val="24"/>
           <w:szCs w:val="24"/>
         </w:rPr>
-        <w:t xml:space="preserve"> werden zunächst die Daten aus der Datenbank entnommen oder in die Datenbank gespeichert. Darüber hinaus ist das Tour-Data-</w:t>
+        <w:t xml:space="preserve"> werden zunächst die Daten aus der </w:t>
+      </w:r>
+      <w:r>
+        <w:rPr>
+          <w:sz w:val="24"/>
+          <w:szCs w:val="24"/>
+        </w:rPr>
+        <w:t>PostgreSQL-</w:t>
+      </w:r>
+      <w:r>
+        <w:rPr>
+          <w:sz w:val="24"/>
+          <w:szCs w:val="24"/>
+        </w:rPr>
+        <w:t>Datenbank entnommen oder in die Datenbank gespeichert. Darüber hinaus ist das Tour-Data-</w:t>
       </w:r>
       <w:proofErr w:type="spellStart"/>
       <w:r>
@@ -222,7 +297,7 @@
           <w:sz w:val="24"/>
           <w:szCs w:val="24"/>
         </w:rPr>
-        <w:t xml:space="preserve"> hier zu finden, welches die als Kommunikationsmittel zwischen </w:t>
+        <w:t xml:space="preserve"> hier zu finden, welches als Kommunikationsmittel zwischen </w:t>
       </w:r>
       <w:proofErr w:type="spellStart"/>
       <w:r>
@@ -328,7 +403,49 @@
           <w:sz w:val="24"/>
           <w:szCs w:val="24"/>
         </w:rPr>
-        <w:t xml:space="preserve"> kümmert sich darum, dass der korrekte Pfad zum Bild erstellt wird und das Bild heruntergeladen und somit in den Ordner Images gespeichert wird.</w:t>
+        <w:t xml:space="preserve"> kümmert sich darum, dass der korrekte Pfad zum Bild erstellt wird</w:t>
+      </w:r>
+      <w:r>
+        <w:rPr>
+          <w:sz w:val="24"/>
+          <w:szCs w:val="24"/>
+        </w:rPr>
+        <w:t xml:space="preserve"> (dieser wird anschließend in der Datenbank gespeichert),</w:t>
+      </w:r>
+      <w:r>
+        <w:rPr>
+          <w:sz w:val="24"/>
+          <w:szCs w:val="24"/>
+        </w:rPr>
+        <w:t xml:space="preserve"> das Bild heruntergeladen</w:t>
+      </w:r>
+      <w:r>
+        <w:rPr>
+          <w:sz w:val="24"/>
+          <w:szCs w:val="24"/>
+        </w:rPr>
+        <w:t xml:space="preserve"> und</w:t>
+      </w:r>
+      <w:r>
+        <w:rPr>
+          <w:sz w:val="24"/>
+          <w:szCs w:val="24"/>
+        </w:rPr>
+        <w:t xml:space="preserve"> somit in den Ordner Image</w:t>
+      </w:r>
+      <w:r>
+        <w:rPr>
+          <w:sz w:val="24"/>
+          <w:szCs w:val="24"/>
+        </w:rPr>
+        <w:t>s</w:t>
+      </w:r>
+      <w:r>
+        <w:rPr>
+          <w:sz w:val="24"/>
+          <w:szCs w:val="24"/>
+        </w:rPr>
+        <w:t xml:space="preserve"> gespeichert wird.</w:t>
       </w:r>
     </w:p>
     <w:p>
@@ -363,23 +480,21 @@
           <w:sz w:val="24"/>
           <w:szCs w:val="24"/>
         </w:rPr>
-        <w:t xml:space="preserve"> in diesem Layer, die den Import </w:t>
-      </w:r>
-      <w:proofErr w:type="gramStart"/>
-      <w:r>
-        <w:rPr>
-          <w:sz w:val="24"/>
-          <w:szCs w:val="24"/>
-        </w:rPr>
-        <w:t>einer JSON-File</w:t>
-      </w:r>
-      <w:proofErr w:type="gramEnd"/>
-      <w:r>
-        <w:rPr>
-          <w:sz w:val="24"/>
-          <w:szCs w:val="24"/>
-        </w:rPr>
-        <w:t xml:space="preserve"> über ein Windows Dialog-Fenster ermöglicht.</w:t>
+        <w:t xml:space="preserve"> in diesem Layer, die den Import eine</w:t>
+      </w:r>
+      <w:r>
+        <w:rPr>
+          <w:sz w:val="24"/>
+          <w:szCs w:val="24"/>
+        </w:rPr>
+        <w:t>m</w:t>
+      </w:r>
+      <w:r>
+        <w:rPr>
+          <w:sz w:val="24"/>
+          <w:szCs w:val="24"/>
+        </w:rPr>
+        <w:t xml:space="preserve"> JSON-File über ein Windows Dialog-Fenster ermöglicht.</w:t>
       </w:r>
     </w:p>
     <w:p>
@@ -440,7 +555,7 @@
         <w:tabs>
           <w:tab w:val="left" w:pos="2210"/>
         </w:tabs>
-        <w:spacing w:line="360" w:lineRule="auto"/>
+        <w:spacing w:after="0" w:line="360" w:lineRule="auto"/>
         <w:rPr>
           <w:sz w:val="24"/>
           <w:szCs w:val="24"/>
@@ -477,7 +592,7 @@
         <w:tabs>
           <w:tab w:val="left" w:pos="2210"/>
         </w:tabs>
-        <w:spacing w:line="360" w:lineRule="auto"/>
+        <w:spacing w:after="0" w:line="360" w:lineRule="auto"/>
         <w:rPr>
           <w:sz w:val="24"/>
           <w:szCs w:val="24"/>
@@ -592,6 +707,7 @@
           <w:sz w:val="24"/>
           <w:szCs w:val="24"/>
         </w:rPr>
+        <w:lastRenderedPageBreak/>
         <w:t>Modify Tour *</w:t>
       </w:r>
     </w:p>
@@ -664,7 +780,6 @@
           <w:sz w:val="24"/>
           <w:szCs w:val="24"/>
         </w:rPr>
-        <w:lastRenderedPageBreak/>
         <w:t>Export Tour</w:t>
       </w:r>
     </w:p>
@@ -816,6 +931,25 @@
         <w:tabs>
           <w:tab w:val="left" w:pos="2210"/>
         </w:tabs>
+        <w:spacing w:after="0" w:line="360" w:lineRule="auto"/>
+        <w:rPr>
+          <w:sz w:val="24"/>
+          <w:szCs w:val="24"/>
+        </w:rPr>
+      </w:pPr>
+      <w:r>
+        <w:rPr>
+          <w:sz w:val="24"/>
+          <w:szCs w:val="24"/>
+        </w:rPr>
+        <w:t>Search</w:t>
+      </w:r>
+    </w:p>
+    <w:p>
+      <w:pPr>
+        <w:tabs>
+          <w:tab w:val="left" w:pos="2210"/>
+        </w:tabs>
         <w:spacing w:line="360" w:lineRule="auto"/>
         <w:rPr>
           <w:sz w:val="24"/>
@@ -827,7 +961,21 @@
           <w:sz w:val="24"/>
           <w:szCs w:val="24"/>
         </w:rPr>
-        <w:t>Search</w:t>
+        <w:t>*</w:t>
+      </w:r>
+      <w:r>
+        <w:rPr>
+          <w:sz w:val="24"/>
+          <w:szCs w:val="24"/>
+        </w:rPr>
+        <w:t xml:space="preserve">  ein neues Fenster</w:t>
+      </w:r>
+      <w:r>
+        <w:rPr>
+          <w:sz w:val="24"/>
+          <w:szCs w:val="24"/>
+        </w:rPr>
+        <w:t xml:space="preserve"> öffnet sich</w:t>
       </w:r>
     </w:p>
     <w:p>
@@ -846,14 +994,21 @@
           <w:sz w:val="24"/>
           <w:szCs w:val="24"/>
         </w:rPr>
-        <w:t>*</w:t>
-      </w:r>
-      <w:r>
-        <w:rPr>
-          <w:sz w:val="24"/>
-          <w:szCs w:val="24"/>
-        </w:rPr>
-        <w:t xml:space="preserve">  es öffnet sich ein neues Fenster</w:t>
+        <w:t>Da manche Funktionen nur mit einer ausgewählten Tour verfügbar sind, werden jene Funktionen ausgeblendet</w:t>
+      </w:r>
+      <w:r>
+        <w:rPr>
+          <w:sz w:val="24"/>
+          <w:szCs w:val="24"/>
+        </w:rPr>
+        <w:t>, solange keine Tour angeklickt wurde</w:t>
+      </w:r>
+      <w:r>
+        <w:rPr>
+          <w:sz w:val="24"/>
+          <w:szCs w:val="24"/>
+        </w:rPr>
+        <w:t>.</w:t>
       </w:r>
     </w:p>
     <w:p>
@@ -872,25 +1027,6 @@
           <w:sz w:val="24"/>
           <w:szCs w:val="24"/>
         </w:rPr>
-        <w:t>Da manche Funktionen nur mit einer ausgewählten Tour verfügbar sind, werden jene Funktionen ausgeblendet.</w:t>
-      </w:r>
-    </w:p>
-    <w:p>
-      <w:pPr>
-        <w:tabs>
-          <w:tab w:val="left" w:pos="2210"/>
-        </w:tabs>
-        <w:spacing w:line="360" w:lineRule="auto"/>
-        <w:rPr>
-          <w:sz w:val="24"/>
-          <w:szCs w:val="24"/>
-        </w:rPr>
-      </w:pPr>
-      <w:r>
-        <w:rPr>
-          <w:sz w:val="24"/>
-          <w:szCs w:val="24"/>
-        </w:rPr>
         <w:t xml:space="preserve">Jedes Fenster hat ein eigenes </w:t>
       </w:r>
       <w:proofErr w:type="spellStart"/>
@@ -907,7 +1043,21 @@
           <w:sz w:val="24"/>
           <w:szCs w:val="24"/>
         </w:rPr>
-        <w:t xml:space="preserve">, das entweder dafür sorgt, dass ein neues Fenster geöffnet wird (z.B. Add Tour im </w:t>
+        <w:t xml:space="preserve">, das entweder dafür sorgt, dass ein neues Fenster geöffnet wird (z.B. </w:t>
+      </w:r>
+      <w:r>
+        <w:rPr>
+          <w:sz w:val="24"/>
+          <w:szCs w:val="24"/>
+        </w:rPr>
+        <w:t xml:space="preserve">der Button </w:t>
+      </w:r>
+      <w:r>
+        <w:rPr>
+          <w:sz w:val="24"/>
+          <w:szCs w:val="24"/>
+        </w:rPr>
+        <w:t xml:space="preserve">Add Tour im </w:t>
       </w:r>
       <w:proofErr w:type="spellStart"/>
       <w:r>
@@ -955,7 +1105,21 @@
           <w:sz w:val="24"/>
           <w:szCs w:val="24"/>
         </w:rPr>
-        <w:t xml:space="preserve"> aufgerufen werden (z.B. Import Tour im </w:t>
+        <w:t xml:space="preserve"> aufgerufen werden (z.B. </w:t>
+      </w:r>
+      <w:r>
+        <w:rPr>
+          <w:sz w:val="24"/>
+          <w:szCs w:val="24"/>
+        </w:rPr>
+        <w:t xml:space="preserve">der Button </w:t>
+      </w:r>
+      <w:r>
+        <w:rPr>
+          <w:sz w:val="24"/>
+          <w:szCs w:val="24"/>
+        </w:rPr>
+        <w:t xml:space="preserve">Import Tour im </w:t>
       </w:r>
       <w:proofErr w:type="spellStart"/>
       <w:r>
@@ -995,7 +1159,7 @@
         <w:tabs>
           <w:tab w:val="left" w:pos="2210"/>
         </w:tabs>
-        <w:spacing w:line="360" w:lineRule="auto"/>
+        <w:spacing w:after="0" w:line="360" w:lineRule="auto"/>
         <w:rPr>
           <w:sz w:val="24"/>
           <w:szCs w:val="24"/>
@@ -1030,7 +1194,21 @@
           <w:sz w:val="24"/>
           <w:szCs w:val="24"/>
         </w:rPr>
-        <w:t>Exports (exportierte Tours als JSON-Datei)</w:t>
+        <w:t>Exports (</w:t>
+      </w:r>
+      <w:r>
+        <w:rPr>
+          <w:sz w:val="24"/>
+          <w:szCs w:val="24"/>
+        </w:rPr>
+        <w:t xml:space="preserve">Zielordner für </w:t>
+      </w:r>
+      <w:r>
+        <w:rPr>
+          <w:sz w:val="24"/>
+          <w:szCs w:val="24"/>
+        </w:rPr>
+        <w:t>exportierte Tours als JSON-Datei)</w:t>
       </w:r>
     </w:p>
     <w:p>
@@ -1056,6 +1234,13 @@
         </w:rPr>
         <w:t>Images (</w:t>
       </w:r>
+      <w:r>
+        <w:rPr>
+          <w:sz w:val="24"/>
+          <w:szCs w:val="24"/>
+        </w:rPr>
+        <w:t xml:space="preserve">Zielordner für </w:t>
+      </w:r>
       <w:proofErr w:type="spellStart"/>
       <w:r>
         <w:rPr>
@@ -1119,7 +1304,21 @@
           <w:sz w:val="24"/>
           <w:szCs w:val="24"/>
         </w:rPr>
-        <w:t xml:space="preserve"> (logging.txt mit allen relevanten Logs, vor allem </w:t>
+        <w:t xml:space="preserve"> (</w:t>
+      </w:r>
+      <w:r>
+        <w:rPr>
+          <w:sz w:val="24"/>
+          <w:szCs w:val="24"/>
+        </w:rPr>
+        <w:t xml:space="preserve">enthält die Datei </w:t>
+      </w:r>
+      <w:r>
+        <w:rPr>
+          <w:sz w:val="24"/>
+          <w:szCs w:val="24"/>
+        </w:rPr>
+        <w:t xml:space="preserve">logging.txt mit allen relevanten Logs, vor allem </w:t>
       </w:r>
       <w:proofErr w:type="spellStart"/>
       <w:r>
@@ -1161,13 +1360,27 @@
         </w:rPr>
         <w:t>PDF (</w:t>
       </w:r>
-      <w:proofErr w:type="spellStart"/>
-      <w:r>
-        <w:rPr>
-          <w:sz w:val="24"/>
-          <w:szCs w:val="24"/>
-        </w:rPr>
-        <w:t>Detailed</w:t>
+      <w:r>
+        <w:rPr>
+          <w:sz w:val="24"/>
+          <w:szCs w:val="24"/>
+        </w:rPr>
+        <w:t xml:space="preserve">Zielpfad für </w:t>
+      </w:r>
+      <w:proofErr w:type="spellStart"/>
+      <w:r>
+        <w:rPr>
+          <w:sz w:val="24"/>
+          <w:szCs w:val="24"/>
+        </w:rPr>
+        <w:t>d</w:t>
+      </w:r>
+      <w:r>
+        <w:rPr>
+          <w:sz w:val="24"/>
+          <w:szCs w:val="24"/>
+        </w:rPr>
+        <w:t>etailed</w:t>
       </w:r>
       <w:proofErr w:type="spellEnd"/>
       <w:r>
@@ -1183,7 +1396,14 @@
           <w:sz w:val="24"/>
           <w:szCs w:val="24"/>
         </w:rPr>
-        <w:t>Summarize</w:t>
+        <w:t>s</w:t>
+      </w:r>
+      <w:r>
+        <w:rPr>
+          <w:sz w:val="24"/>
+          <w:szCs w:val="24"/>
+        </w:rPr>
+        <w:t>ummarize</w:t>
       </w:r>
       <w:proofErr w:type="spellEnd"/>
       <w:r>
@@ -1215,27 +1435,54 @@
           <w:sz w:val="24"/>
           <w:szCs w:val="24"/>
         </w:rPr>
-        <w:t>Uploads (Unique Feature, wird in Folge besprochen)</w:t>
-      </w:r>
-    </w:p>
-    <w:p>
-      <w:pPr>
-        <w:tabs>
-          <w:tab w:val="left" w:pos="2210"/>
-        </w:tabs>
-        <w:spacing w:line="360" w:lineRule="auto"/>
-        <w:rPr>
-          <w:sz w:val="24"/>
-          <w:szCs w:val="24"/>
-        </w:rPr>
-      </w:pPr>
-      <w:proofErr w:type="gramStart"/>
-      <w:r>
-        <w:rPr>
-          <w:sz w:val="24"/>
-          <w:szCs w:val="24"/>
-        </w:rPr>
-        <w:t xml:space="preserve">Die </w:t>
+        <w:t>Uploads (</w:t>
+      </w:r>
+      <w:r>
+        <w:rPr>
+          <w:sz w:val="24"/>
+          <w:szCs w:val="24"/>
+        </w:rPr>
+        <w:t xml:space="preserve">Zielpfad für das </w:t>
+      </w:r>
+      <w:r>
+        <w:rPr>
+          <w:sz w:val="24"/>
+          <w:szCs w:val="24"/>
+        </w:rPr>
+        <w:t>Unique Feature, wird in Folge besprochen)</w:t>
+      </w:r>
+    </w:p>
+    <w:p>
+      <w:pPr>
+        <w:tabs>
+          <w:tab w:val="left" w:pos="2210"/>
+        </w:tabs>
+        <w:spacing w:before="240" w:line="360" w:lineRule="auto"/>
+        <w:rPr>
+          <w:sz w:val="24"/>
+          <w:szCs w:val="24"/>
+        </w:rPr>
+      </w:pPr>
+      <w:r>
+        <w:rPr>
+          <w:sz w:val="24"/>
+          <w:szCs w:val="24"/>
+        </w:rPr>
+        <w:t>D</w:t>
+      </w:r>
+      <w:r>
+        <w:rPr>
+          <w:sz w:val="24"/>
+          <w:szCs w:val="24"/>
+        </w:rPr>
+        <w:t>as</w:t>
+      </w:r>
+      <w:r>
+        <w:rPr>
+          <w:sz w:val="24"/>
+          <w:szCs w:val="24"/>
+        </w:rPr>
+        <w:t xml:space="preserve"> </w:t>
       </w:r>
       <w:proofErr w:type="spellStart"/>
       <w:r>
@@ -1257,13 +1504,26 @@
         </w:rPr>
         <w:t>-File</w:t>
       </w:r>
-      <w:proofErr w:type="gramEnd"/>
-      <w:r>
-        <w:rPr>
-          <w:sz w:val="24"/>
-          <w:szCs w:val="24"/>
-        </w:rPr>
-        <w:t xml:space="preserve"> speichert neben dem Connection String für die Datenbank auch relevante Ordnerpfade, URIs für die </w:t>
+      <w:r>
+        <w:rPr>
+          <w:sz w:val="24"/>
+          <w:szCs w:val="24"/>
+        </w:rPr>
+        <w:t xml:space="preserve"> </w:t>
+      </w:r>
+      <w:r>
+        <w:rPr>
+          <w:sz w:val="24"/>
+          <w:szCs w:val="24"/>
+        </w:rPr>
+        <w:t>beinhält</w:t>
+      </w:r>
+      <w:r>
+        <w:rPr>
+          <w:sz w:val="24"/>
+          <w:szCs w:val="24"/>
+        </w:rPr>
+        <w:t xml:space="preserve"> neben dem Connection String für die Datenbank auch relevante Ordnerpfade, URIs für die </w:t>
       </w:r>
       <w:proofErr w:type="spellStart"/>
       <w:r>
@@ -1342,6 +1602,7 @@
           <w:sz w:val="24"/>
           <w:szCs w:val="24"/>
         </w:rPr>
+        <w:lastRenderedPageBreak/>
         <w:t xml:space="preserve">Für den </w:t>
       </w:r>
       <w:r>
@@ -1478,15 +1739,14 @@
           <w:sz w:val="24"/>
           <w:szCs w:val="24"/>
         </w:rPr>
-        <w:t xml:space="preserve">implementiert. Pro Tour lassen sich Dateien der oben genannten Typen hochladen </w:t>
-      </w:r>
-      <w:r>
-        <w:rPr>
-          <w:sz w:val="24"/>
-          <w:szCs w:val="24"/>
-        </w:rPr>
-        <w:lastRenderedPageBreak/>
-        <w:t xml:space="preserve">und werden im Ordner Uploads gespeichert. Minimale Modifikation lassen diese Funktion auch für andere Dateitypen ausweiten. Außerdem werden mit </w:t>
+        <w:t xml:space="preserve">implementiert. Pro Tour lassen sich Dateien der oben genannten Typen hochladen und werden im Ordner Uploads gespeichert. Minimale Modifikation lassen diese Funktion auch für andere Dateitypen ausweiten. Außerdem werden mit </w:t>
+      </w:r>
+      <w:r>
+        <w:rPr>
+          <w:sz w:val="24"/>
+          <w:szCs w:val="24"/>
+        </w:rPr>
+        <w:t xml:space="preserve">dem Button </w:t>
       </w:r>
       <w:proofErr w:type="spellStart"/>
       <w:r>
@@ -1502,7 +1762,63 @@
           <w:sz w:val="24"/>
           <w:szCs w:val="24"/>
         </w:rPr>
-        <w:t xml:space="preserve"> Files die Dateinamen angezeigt, nach Auswahl des Elements in der Liste und einem Klick auf Open Files, werden PDFs geöffnet, .</w:t>
+        <w:t xml:space="preserve"> Files die Dateinamen </w:t>
+      </w:r>
+      <w:r>
+        <w:rPr>
+          <w:sz w:val="24"/>
+          <w:szCs w:val="24"/>
+        </w:rPr>
+        <w:t xml:space="preserve">in einem neuen Fenster </w:t>
+      </w:r>
+      <w:r>
+        <w:rPr>
+          <w:sz w:val="24"/>
+          <w:szCs w:val="24"/>
+        </w:rPr>
+        <w:t>angezeigt</w:t>
+      </w:r>
+      <w:r>
+        <w:rPr>
+          <w:sz w:val="24"/>
+          <w:szCs w:val="24"/>
+        </w:rPr>
+        <w:t>.</w:t>
+      </w:r>
+      <w:r>
+        <w:rPr>
+          <w:sz w:val="24"/>
+          <w:szCs w:val="24"/>
+        </w:rPr>
+        <w:t xml:space="preserve"> </w:t>
+      </w:r>
+      <w:r>
+        <w:rPr>
+          <w:sz w:val="24"/>
+          <w:szCs w:val="24"/>
+        </w:rPr>
+        <w:t>N</w:t>
+      </w:r>
+      <w:r>
+        <w:rPr>
+          <w:sz w:val="24"/>
+          <w:szCs w:val="24"/>
+        </w:rPr>
+        <w:t xml:space="preserve">ach Auswahl des Elements in der Liste und einem Klick auf Open Files, werden PDFs </w:t>
+      </w:r>
+      <w:r>
+        <w:rPr>
+          <w:sz w:val="24"/>
+          <w:szCs w:val="24"/>
+        </w:rPr>
+        <w:t xml:space="preserve">mit dem eingestellten Standard-Reader </w:t>
+      </w:r>
+      <w:r>
+        <w:rPr>
+          <w:sz w:val="24"/>
+          <w:szCs w:val="24"/>
+        </w:rPr>
+        <w:t>geöffnet, .</w:t>
       </w:r>
       <w:proofErr w:type="spellStart"/>
       <w:r>
@@ -1594,6 +1910,13 @@
         </w:rPr>
         <w:t>Ein gemeinsames Interface, das auf die drei verschiedenen Handler vererbt, lässt je nachdem was für eine Datei ausgewählt wird, mit einem anderen Handler arbeiten, da jede Datei-Art anders abgehandelt wird.</w:t>
       </w:r>
+      <w:r>
+        <w:rPr>
+          <w:sz w:val="24"/>
+          <w:szCs w:val="24"/>
+        </w:rPr>
+        <w:t xml:space="preserve"> </w:t>
+      </w:r>
     </w:p>
     <w:p>
       <w:pPr>
@@ -1611,7 +1934,72 @@
           <w:sz w:val="24"/>
           <w:szCs w:val="24"/>
         </w:rPr>
-        <w:t xml:space="preserve">Da nur wenige Methoden einen Rückgabewert haben und die </w:t>
+        <w:t xml:space="preserve">Darüber hinaus ist der Zugriff auf die Datenbank als Singleton angelegt. Der Zugriff auf die Klasse erfolgt somit nur über die Methode </w:t>
+      </w:r>
+      <w:proofErr w:type="spellStart"/>
+      <w:proofErr w:type="gramStart"/>
+      <w:r>
+        <w:rPr>
+          <w:sz w:val="24"/>
+          <w:szCs w:val="24"/>
+        </w:rPr>
+        <w:t>GetInstance</w:t>
+      </w:r>
+      <w:proofErr w:type="spellEnd"/>
+      <w:r>
+        <w:rPr>
+          <w:sz w:val="24"/>
+          <w:szCs w:val="24"/>
+        </w:rPr>
+        <w:t>(</w:t>
+      </w:r>
+      <w:proofErr w:type="gramEnd"/>
+      <w:r>
+        <w:rPr>
+          <w:sz w:val="24"/>
+          <w:szCs w:val="24"/>
+        </w:rPr>
+        <w:t xml:space="preserve">) und stellt sicher, dass nur eine einzige Instanz der Klasse DB gleichzeitig verwendet wird. </w:t>
+      </w:r>
+    </w:p>
+    <w:p>
+      <w:pPr>
+        <w:tabs>
+          <w:tab w:val="left" w:pos="2210"/>
+        </w:tabs>
+        <w:spacing w:line="360" w:lineRule="auto"/>
+        <w:rPr>
+          <w:sz w:val="24"/>
+          <w:szCs w:val="24"/>
+        </w:rPr>
+      </w:pPr>
+      <w:r>
+        <w:rPr>
+          <w:sz w:val="24"/>
+          <w:szCs w:val="24"/>
+        </w:rPr>
+        <w:t>Da nur wenige Methoden einen Rückgabewert haben</w:t>
+      </w:r>
+      <w:r>
+        <w:rPr>
+          <w:sz w:val="24"/>
+          <w:szCs w:val="24"/>
+        </w:rPr>
+        <w:t xml:space="preserve"> und der Ablauf der Applikation nicht davon abhängen, </w:t>
+      </w:r>
+      <w:r>
+        <w:rPr>
+          <w:sz w:val="24"/>
+          <w:szCs w:val="24"/>
+        </w:rPr>
+        <w:t>liegen die meisten</w:t>
+      </w:r>
+      <w:r>
+        <w:rPr>
+          <w:sz w:val="24"/>
+          <w:szCs w:val="24"/>
+        </w:rPr>
+        <w:t xml:space="preserve"> </w:t>
       </w:r>
       <w:r>
         <w:rPr>
@@ -1627,7 +2015,116 @@
           <w:sz w:val="24"/>
           <w:szCs w:val="24"/>
         </w:rPr>
-        <w:t xml:space="preserve"> absolut nicht gewillt waren </w:t>
+        <w:t xml:space="preserve"> in den Details. Auch da es für die Implementierung der Details wichtig war, dass sie absolut reibungslos laufen</w:t>
+      </w:r>
+      <w:r>
+        <w:rPr>
+          <w:sz w:val="24"/>
+          <w:szCs w:val="24"/>
+        </w:rPr>
+        <w:t xml:space="preserve"> und keine kleinen Fehler untergehen</w:t>
+      </w:r>
+      <w:r>
+        <w:rPr>
+          <w:sz w:val="24"/>
+          <w:szCs w:val="24"/>
+        </w:rPr>
+        <w:t xml:space="preserve">, wurden Methoden, die validieren, relevante String zurückgeben (dass zwischen dem Pfad und der Dateiendung das </w:t>
+      </w:r>
+      <w:r>
+        <w:rPr>
+          <w:sz w:val="24"/>
+          <w:szCs w:val="24"/>
+        </w:rPr>
+        <w:t>+“</w:t>
+      </w:r>
+      <w:r>
+        <w:rPr>
+          <w:sz w:val="24"/>
+          <w:szCs w:val="24"/>
+        </w:rPr>
+        <w:t>\</w:t>
+      </w:r>
+      <w:r>
+        <w:rPr>
+          <w:sz w:val="24"/>
+          <w:szCs w:val="24"/>
+        </w:rPr>
+        <w:t>\“ +</w:t>
+      </w:r>
+      <w:r>
+        <w:rPr>
+          <w:sz w:val="24"/>
+          <w:szCs w:val="24"/>
+        </w:rPr>
+        <w:t xml:space="preserve"> nicht fehlen darf</w:t>
+      </w:r>
+      <w:r>
+        <w:rPr>
+          <w:sz w:val="24"/>
+          <w:szCs w:val="24"/>
+        </w:rPr>
+        <w:t xml:space="preserve">, wird auf ewig </w:t>
+      </w:r>
+      <w:r>
+        <w:rPr>
+          <w:sz w:val="24"/>
+          <w:szCs w:val="24"/>
+        </w:rPr>
+        <w:t xml:space="preserve">ein genervtes Zucken bei mir auslösen) </w:t>
+      </w:r>
+      <w:r>
+        <w:rPr>
+          <w:sz w:val="24"/>
+          <w:szCs w:val="24"/>
+        </w:rPr>
+        <w:t>o</w:t>
+      </w:r>
+      <w:r>
+        <w:rPr>
+          <w:sz w:val="24"/>
+          <w:szCs w:val="24"/>
+        </w:rPr>
+        <w:t xml:space="preserve">der Ähnliches. </w:t>
+      </w:r>
+      <w:r>
+        <w:rPr>
+          <w:sz w:val="24"/>
+          <w:szCs w:val="24"/>
+        </w:rPr>
+        <w:t xml:space="preserve">Damit das </w:t>
+      </w:r>
+      <w:proofErr w:type="spellStart"/>
+      <w:r>
+        <w:rPr>
+          <w:sz w:val="24"/>
+          <w:szCs w:val="24"/>
+        </w:rPr>
+        <w:t>Config</w:t>
+      </w:r>
+      <w:proofErr w:type="spellEnd"/>
+      <w:r>
+        <w:rPr>
+          <w:sz w:val="24"/>
+          <w:szCs w:val="24"/>
+        </w:rPr>
+        <w:t xml:space="preserve">-File keine Probleme macht, ist im Testprojekt das File </w:t>
+      </w:r>
+      <w:proofErr w:type="spellStart"/>
+      <w:r>
+        <w:rPr>
+          <w:sz w:val="24"/>
+          <w:szCs w:val="24"/>
+        </w:rPr>
+        <w:t>testhost.dll.config</w:t>
+      </w:r>
+      <w:proofErr w:type="spellEnd"/>
+      <w:r>
+        <w:rPr>
+          <w:sz w:val="24"/>
+          <w:szCs w:val="24"/>
+        </w:rPr>
+        <w:t xml:space="preserve">, </w:t>
       </w:r>
       <w:proofErr w:type="gramStart"/>
       <w:r>
@@ -1635,7 +2132,15 @@
           <w:sz w:val="24"/>
           <w:szCs w:val="24"/>
         </w:rPr>
-        <w:t xml:space="preserve">mit einer </w:t>
+        <w:t>das</w:t>
+      </w:r>
+      <w:proofErr w:type="gramEnd"/>
+      <w:r>
+        <w:rPr>
+          <w:sz w:val="24"/>
+          <w:szCs w:val="24"/>
+        </w:rPr>
+        <w:t xml:space="preserve"> eine Kopie des </w:t>
       </w:r>
       <w:proofErr w:type="spellStart"/>
       <w:r>
@@ -1651,104 +2156,15 @@
           <w:sz w:val="24"/>
           <w:szCs w:val="24"/>
         </w:rPr>
-        <w:t>-File</w:t>
-      </w:r>
-      <w:proofErr w:type="gramEnd"/>
-      <w:r>
-        <w:rPr>
-          <w:sz w:val="24"/>
-          <w:szCs w:val="24"/>
-        </w:rPr>
-        <w:t xml:space="preserve"> zu arbeiten, liegen die meisten Unit-Tests in den Details. Auch da es für die Implementierung der Details wichtig war, dass sie absolut reibungslos laufen, wurden Methoden, die validieren, relevante String zurückgeben (dass zwischen dem Pfad und der Dateiendung das </w:t>
-      </w:r>
-      <w:r>
-        <w:rPr>
-          <w:sz w:val="24"/>
-          <w:szCs w:val="24"/>
-        </w:rPr>
-        <w:t>+“</w:t>
-      </w:r>
-      <w:r>
-        <w:rPr>
-          <w:sz w:val="24"/>
-          <w:szCs w:val="24"/>
-        </w:rPr>
-        <w:t>\</w:t>
-      </w:r>
-      <w:r>
-        <w:rPr>
-          <w:sz w:val="24"/>
-          <w:szCs w:val="24"/>
-        </w:rPr>
-        <w:t xml:space="preserve">\“ </w:t>
-      </w:r>
-      <w:proofErr w:type="gramStart"/>
-      <w:r>
-        <w:rPr>
-          <w:sz w:val="24"/>
-          <w:szCs w:val="24"/>
-        </w:rPr>
-        <w:t>+</w:t>
-      </w:r>
-      <w:r>
-        <w:rPr>
-          <w:sz w:val="24"/>
-          <w:szCs w:val="24"/>
-        </w:rPr>
-        <w:t xml:space="preserve"> ,</w:t>
-      </w:r>
-      <w:proofErr w:type="gramEnd"/>
-      <w:r>
-        <w:rPr>
-          <w:sz w:val="24"/>
-          <w:szCs w:val="24"/>
-        </w:rPr>
-        <w:t xml:space="preserve"> wird auf ewig </w:t>
-      </w:r>
-      <w:r>
-        <w:rPr>
-          <w:sz w:val="24"/>
-          <w:szCs w:val="24"/>
-        </w:rPr>
-        <w:t xml:space="preserve">ein genervtes Zucken bei mir auslösen) </w:t>
-      </w:r>
-      <w:r>
-        <w:rPr>
-          <w:sz w:val="24"/>
-          <w:szCs w:val="24"/>
-        </w:rPr>
-        <w:t>o</w:t>
-      </w:r>
-      <w:r>
-        <w:rPr>
-          <w:sz w:val="24"/>
-          <w:szCs w:val="24"/>
-        </w:rPr>
-        <w:t xml:space="preserve">der Ähnliches. Um das </w:t>
-      </w:r>
-      <w:proofErr w:type="spellStart"/>
-      <w:r>
-        <w:rPr>
-          <w:sz w:val="24"/>
-          <w:szCs w:val="24"/>
-        </w:rPr>
-        <w:t>Config</w:t>
-      </w:r>
-      <w:proofErr w:type="spellEnd"/>
-      <w:r>
-        <w:rPr>
-          <w:sz w:val="24"/>
-          <w:szCs w:val="24"/>
-        </w:rPr>
-        <w:t>-File-Problem zu umgehen, wurde der String stellenweise für den Test hineinkopiert und anschließend wieder entfernt.</w:t>
-      </w:r>
-    </w:p>
-    <w:p>
-      <w:pPr>
-        <w:tabs>
-          <w:tab w:val="left" w:pos="2210"/>
-        </w:tabs>
-        <w:spacing w:line="360" w:lineRule="auto"/>
+        <w:t>-Files ist.</w:t>
+      </w:r>
+    </w:p>
+    <w:p>
+      <w:pPr>
+        <w:tabs>
+          <w:tab w:val="left" w:pos="2210"/>
+        </w:tabs>
+        <w:spacing w:before="240" w:after="0" w:line="360" w:lineRule="auto"/>
         <w:rPr>
           <w:b/>
           <w:bCs/>
@@ -1951,6 +2367,417 @@
           <w:sz w:val="24"/>
           <w:szCs w:val="24"/>
         </w:rPr>
+        <w:t>2</w:t>
+      </w:r>
+      <w:r>
+        <w:rPr>
+          <w:sz w:val="24"/>
+          <w:szCs w:val="24"/>
+        </w:rPr>
+        <w:t>h</w:t>
+      </w:r>
+    </w:p>
+    <w:p>
+      <w:pPr>
+        <w:tabs>
+          <w:tab w:val="left" w:pos="2210"/>
+        </w:tabs>
+        <w:spacing w:after="0" w:line="360" w:lineRule="auto"/>
+        <w:rPr>
+          <w:sz w:val="24"/>
+          <w:szCs w:val="24"/>
+        </w:rPr>
+      </w:pPr>
+      <w:proofErr w:type="spellStart"/>
+      <w:r>
+        <w:rPr>
+          <w:sz w:val="24"/>
+          <w:szCs w:val="24"/>
+        </w:rPr>
+        <w:t>Config</w:t>
+      </w:r>
+      <w:proofErr w:type="spellEnd"/>
+      <w:r>
+        <w:rPr>
+          <w:sz w:val="24"/>
+          <w:szCs w:val="24"/>
+        </w:rPr>
+        <w:t>-F</w:t>
+      </w:r>
+      <w:r>
+        <w:rPr>
+          <w:sz w:val="24"/>
+          <w:szCs w:val="24"/>
+        </w:rPr>
+        <w:t xml:space="preserve">ile (+ </w:t>
+      </w:r>
+      <w:r>
+        <w:rPr>
+          <w:sz w:val="24"/>
+          <w:szCs w:val="24"/>
+        </w:rPr>
+        <w:t>R</w:t>
+      </w:r>
+      <w:r>
+        <w:rPr>
+          <w:sz w:val="24"/>
+          <w:szCs w:val="24"/>
+        </w:rPr>
+        <w:t>esearch)</w:t>
+      </w:r>
+      <w:r>
+        <w:rPr>
+          <w:sz w:val="24"/>
+          <w:szCs w:val="24"/>
+        </w:rPr>
+        <w:tab/>
+      </w:r>
+      <w:r>
+        <w:rPr>
+          <w:sz w:val="24"/>
+          <w:szCs w:val="24"/>
+        </w:rPr>
+        <w:tab/>
+      </w:r>
+      <w:r>
+        <w:rPr>
+          <w:sz w:val="24"/>
+          <w:szCs w:val="24"/>
+        </w:rPr>
+        <w:tab/>
+      </w:r>
+      <w:r>
+        <w:rPr>
+          <w:sz w:val="24"/>
+          <w:szCs w:val="24"/>
+        </w:rPr>
+        <w:tab/>
+      </w:r>
+      <w:r>
+        <w:rPr>
+          <w:sz w:val="24"/>
+          <w:szCs w:val="24"/>
+        </w:rPr>
+        <w:tab/>
+      </w:r>
+      <w:r>
+        <w:rPr>
+          <w:sz w:val="24"/>
+          <w:szCs w:val="24"/>
+        </w:rPr>
+        <w:tab/>
+      </w:r>
+      <w:r>
+        <w:rPr>
+          <w:sz w:val="24"/>
+          <w:szCs w:val="24"/>
+        </w:rPr>
+        <w:t>3</w:t>
+      </w:r>
+      <w:r>
+        <w:rPr>
+          <w:sz w:val="24"/>
+          <w:szCs w:val="24"/>
+        </w:rPr>
+        <w:t>h</w:t>
+      </w:r>
+    </w:p>
+    <w:p>
+      <w:pPr>
+        <w:tabs>
+          <w:tab w:val="left" w:pos="2210"/>
+        </w:tabs>
+        <w:spacing w:after="0" w:line="360" w:lineRule="auto"/>
+        <w:rPr>
+          <w:sz w:val="24"/>
+          <w:szCs w:val="24"/>
+        </w:rPr>
+      </w:pPr>
+      <w:proofErr w:type="spellStart"/>
+      <w:r>
+        <w:rPr>
+          <w:sz w:val="24"/>
+          <w:szCs w:val="24"/>
+        </w:rPr>
+        <w:t>MapQuestApi</w:t>
+      </w:r>
+      <w:proofErr w:type="spellEnd"/>
+      <w:r>
+        <w:rPr>
+          <w:sz w:val="24"/>
+          <w:szCs w:val="24"/>
+        </w:rPr>
+        <w:tab/>
+      </w:r>
+      <w:r>
+        <w:rPr>
+          <w:sz w:val="24"/>
+          <w:szCs w:val="24"/>
+        </w:rPr>
+        <w:tab/>
+      </w:r>
+      <w:r>
+        <w:rPr>
+          <w:sz w:val="24"/>
+          <w:szCs w:val="24"/>
+        </w:rPr>
+        <w:tab/>
+      </w:r>
+      <w:r>
+        <w:rPr>
+          <w:sz w:val="24"/>
+          <w:szCs w:val="24"/>
+        </w:rPr>
+        <w:tab/>
+      </w:r>
+      <w:r>
+        <w:rPr>
+          <w:sz w:val="24"/>
+          <w:szCs w:val="24"/>
+        </w:rPr>
+        <w:tab/>
+      </w:r>
+      <w:r>
+        <w:rPr>
+          <w:sz w:val="24"/>
+          <w:szCs w:val="24"/>
+        </w:rPr>
+        <w:tab/>
+      </w:r>
+      <w:r>
+        <w:rPr>
+          <w:sz w:val="24"/>
+          <w:szCs w:val="24"/>
+        </w:rPr>
+        <w:tab/>
+      </w:r>
+      <w:r>
+        <w:rPr>
+          <w:sz w:val="24"/>
+          <w:szCs w:val="24"/>
+        </w:rPr>
+        <w:t>7</w:t>
+      </w:r>
+      <w:r>
+        <w:rPr>
+          <w:sz w:val="24"/>
+          <w:szCs w:val="24"/>
+        </w:rPr>
+        <w:t>h</w:t>
+      </w:r>
+    </w:p>
+    <w:p>
+      <w:pPr>
+        <w:tabs>
+          <w:tab w:val="left" w:pos="2210"/>
+        </w:tabs>
+        <w:spacing w:after="0" w:line="360" w:lineRule="auto"/>
+        <w:rPr>
+          <w:sz w:val="24"/>
+          <w:szCs w:val="24"/>
+        </w:rPr>
+      </w:pPr>
+      <w:r>
+        <w:rPr>
+          <w:sz w:val="24"/>
+          <w:szCs w:val="24"/>
+        </w:rPr>
+        <w:lastRenderedPageBreak/>
+        <w:t>L</w:t>
+      </w:r>
+      <w:r>
+        <w:rPr>
+          <w:sz w:val="24"/>
+          <w:szCs w:val="24"/>
+        </w:rPr>
+        <w:t>og4</w:t>
+      </w:r>
+      <w:r>
+        <w:rPr>
+          <w:sz w:val="24"/>
+          <w:szCs w:val="24"/>
+        </w:rPr>
+        <w:t>N</w:t>
+      </w:r>
+      <w:r>
+        <w:rPr>
+          <w:sz w:val="24"/>
+          <w:szCs w:val="24"/>
+        </w:rPr>
+        <w:t xml:space="preserve">et </w:t>
+      </w:r>
+      <w:r>
+        <w:rPr>
+          <w:sz w:val="24"/>
+          <w:szCs w:val="24"/>
+        </w:rPr>
+        <w:t>(+ R</w:t>
+      </w:r>
+      <w:r>
+        <w:rPr>
+          <w:sz w:val="24"/>
+          <w:szCs w:val="24"/>
+        </w:rPr>
+        <w:t>esearch</w:t>
+      </w:r>
+      <w:r>
+        <w:rPr>
+          <w:sz w:val="24"/>
+          <w:szCs w:val="24"/>
+        </w:rPr>
+        <w:t>)</w:t>
+      </w:r>
+      <w:r>
+        <w:rPr>
+          <w:sz w:val="24"/>
+          <w:szCs w:val="24"/>
+        </w:rPr>
+        <w:tab/>
+      </w:r>
+      <w:r>
+        <w:rPr>
+          <w:sz w:val="24"/>
+          <w:szCs w:val="24"/>
+        </w:rPr>
+        <w:tab/>
+      </w:r>
+      <w:r>
+        <w:rPr>
+          <w:sz w:val="24"/>
+          <w:szCs w:val="24"/>
+        </w:rPr>
+        <w:tab/>
+      </w:r>
+      <w:r>
+        <w:rPr>
+          <w:sz w:val="24"/>
+          <w:szCs w:val="24"/>
+        </w:rPr>
+        <w:tab/>
+      </w:r>
+      <w:r>
+        <w:rPr>
+          <w:sz w:val="24"/>
+          <w:szCs w:val="24"/>
+        </w:rPr>
+        <w:tab/>
+      </w:r>
+      <w:r>
+        <w:rPr>
+          <w:sz w:val="24"/>
+          <w:szCs w:val="24"/>
+        </w:rPr>
+        <w:tab/>
+      </w:r>
+      <w:r>
+        <w:rPr>
+          <w:sz w:val="24"/>
+          <w:szCs w:val="24"/>
+        </w:rPr>
+        <w:tab/>
+      </w:r>
+      <w:r>
+        <w:rPr>
+          <w:sz w:val="24"/>
+          <w:szCs w:val="24"/>
+        </w:rPr>
+        <w:t>4</w:t>
+      </w:r>
+      <w:r>
+        <w:rPr>
+          <w:sz w:val="24"/>
+          <w:szCs w:val="24"/>
+        </w:rPr>
+        <w:t>h</w:t>
+      </w:r>
+    </w:p>
+    <w:p>
+      <w:pPr>
+        <w:tabs>
+          <w:tab w:val="left" w:pos="2210"/>
+        </w:tabs>
+        <w:spacing w:after="0" w:line="360" w:lineRule="auto"/>
+        <w:rPr>
+          <w:sz w:val="24"/>
+          <w:szCs w:val="24"/>
+        </w:rPr>
+      </w:pPr>
+      <w:r>
+        <w:rPr>
+          <w:sz w:val="24"/>
+          <w:szCs w:val="24"/>
+        </w:rPr>
+        <w:t>R</w:t>
+      </w:r>
+      <w:r>
+        <w:rPr>
+          <w:sz w:val="24"/>
+          <w:szCs w:val="24"/>
+        </w:rPr>
+        <w:t xml:space="preserve">eport </w:t>
+      </w:r>
+      <w:r>
+        <w:rPr>
+          <w:sz w:val="24"/>
+          <w:szCs w:val="24"/>
+        </w:rPr>
+        <w:t>R</w:t>
+      </w:r>
+      <w:r>
+        <w:rPr>
+          <w:sz w:val="24"/>
+          <w:szCs w:val="24"/>
+        </w:rPr>
+        <w:t>esearch</w:t>
+      </w:r>
+      <w:r>
+        <w:rPr>
+          <w:sz w:val="24"/>
+          <w:szCs w:val="24"/>
+        </w:rPr>
+        <w:tab/>
+      </w:r>
+      <w:r>
+        <w:rPr>
+          <w:sz w:val="24"/>
+          <w:szCs w:val="24"/>
+        </w:rPr>
+        <w:tab/>
+      </w:r>
+      <w:r>
+        <w:rPr>
+          <w:sz w:val="24"/>
+          <w:szCs w:val="24"/>
+        </w:rPr>
+        <w:tab/>
+      </w:r>
+      <w:r>
+        <w:rPr>
+          <w:sz w:val="24"/>
+          <w:szCs w:val="24"/>
+        </w:rPr>
+        <w:tab/>
+      </w:r>
+      <w:r>
+        <w:rPr>
+          <w:sz w:val="24"/>
+          <w:szCs w:val="24"/>
+        </w:rPr>
+        <w:tab/>
+      </w:r>
+      <w:r>
+        <w:rPr>
+          <w:sz w:val="24"/>
+          <w:szCs w:val="24"/>
+        </w:rPr>
+        <w:tab/>
+      </w:r>
+      <w:r>
+        <w:rPr>
+          <w:sz w:val="24"/>
+          <w:szCs w:val="24"/>
+        </w:rPr>
+        <w:tab/>
         <w:t>1h</w:t>
       </w:r>
     </w:p>
@@ -1965,42 +2792,28 @@
           <w:szCs w:val="24"/>
         </w:rPr>
       </w:pPr>
-      <w:proofErr w:type="spellStart"/>
-      <w:r>
-        <w:rPr>
-          <w:sz w:val="24"/>
-          <w:szCs w:val="24"/>
-        </w:rPr>
-        <w:t>Config</w:t>
-      </w:r>
-      <w:proofErr w:type="spellEnd"/>
-      <w:r>
-        <w:rPr>
-          <w:sz w:val="24"/>
-          <w:szCs w:val="24"/>
-        </w:rPr>
-        <w:t>-F</w:t>
-      </w:r>
-      <w:r>
-        <w:rPr>
-          <w:sz w:val="24"/>
-          <w:szCs w:val="24"/>
-        </w:rPr>
-        <w:t xml:space="preserve">ile (+ </w:t>
-      </w:r>
-      <w:r>
-        <w:rPr>
-          <w:sz w:val="24"/>
-          <w:szCs w:val="24"/>
-        </w:rPr>
-        <w:t>R</w:t>
-      </w:r>
-      <w:r>
-        <w:rPr>
-          <w:sz w:val="24"/>
-          <w:szCs w:val="24"/>
-        </w:rPr>
-        <w:t>esearch)</w:t>
+      <w:r>
+        <w:rPr>
+          <w:sz w:val="24"/>
+          <w:szCs w:val="24"/>
+        </w:rPr>
+        <w:t xml:space="preserve">Model: Tour, </w:t>
+      </w:r>
+      <w:proofErr w:type="spellStart"/>
+      <w:r>
+        <w:rPr>
+          <w:sz w:val="24"/>
+          <w:szCs w:val="24"/>
+        </w:rPr>
+        <w:t>TourLog</w:t>
+      </w:r>
+      <w:proofErr w:type="spellEnd"/>
+      <w:r>
+        <w:rPr>
+          <w:sz w:val="24"/>
+          <w:szCs w:val="24"/>
+        </w:rPr>
+        <w:tab/>
       </w:r>
       <w:r>
         <w:rPr>
@@ -2063,64 +2876,68 @@
           <w:szCs w:val="24"/>
         </w:rPr>
       </w:pPr>
-      <w:proofErr w:type="spellStart"/>
-      <w:r>
-        <w:rPr>
-          <w:sz w:val="24"/>
-          <w:szCs w:val="24"/>
-        </w:rPr>
-        <w:t>MapQuestApi</w:t>
-      </w:r>
-      <w:proofErr w:type="spellEnd"/>
-      <w:r>
-        <w:rPr>
-          <w:sz w:val="24"/>
-          <w:szCs w:val="24"/>
-        </w:rPr>
-        <w:tab/>
-      </w:r>
-      <w:r>
-        <w:rPr>
-          <w:sz w:val="24"/>
-          <w:szCs w:val="24"/>
-        </w:rPr>
-        <w:tab/>
-      </w:r>
-      <w:r>
-        <w:rPr>
-          <w:sz w:val="24"/>
-          <w:szCs w:val="24"/>
-        </w:rPr>
-        <w:tab/>
-      </w:r>
-      <w:r>
-        <w:rPr>
-          <w:sz w:val="24"/>
-          <w:szCs w:val="24"/>
-        </w:rPr>
-        <w:tab/>
-      </w:r>
-      <w:r>
-        <w:rPr>
-          <w:sz w:val="24"/>
-          <w:szCs w:val="24"/>
-        </w:rPr>
-        <w:tab/>
-      </w:r>
-      <w:r>
-        <w:rPr>
-          <w:sz w:val="24"/>
-          <w:szCs w:val="24"/>
-        </w:rPr>
-        <w:tab/>
-      </w:r>
-      <w:r>
-        <w:rPr>
-          <w:sz w:val="24"/>
-          <w:szCs w:val="24"/>
-        </w:rPr>
-        <w:tab/>
-        <w:t>5h</w:t>
+      <w:r>
+        <w:rPr>
+          <w:sz w:val="24"/>
+          <w:szCs w:val="24"/>
+        </w:rPr>
+        <w:t>Create, Update, Delete Tour</w:t>
+      </w:r>
+      <w:r>
+        <w:rPr>
+          <w:sz w:val="24"/>
+          <w:szCs w:val="24"/>
+        </w:rPr>
+        <w:tab/>
+      </w:r>
+      <w:r>
+        <w:rPr>
+          <w:sz w:val="24"/>
+          <w:szCs w:val="24"/>
+        </w:rPr>
+        <w:tab/>
+      </w:r>
+      <w:r>
+        <w:rPr>
+          <w:sz w:val="24"/>
+          <w:szCs w:val="24"/>
+        </w:rPr>
+        <w:tab/>
+      </w:r>
+      <w:r>
+        <w:rPr>
+          <w:sz w:val="24"/>
+          <w:szCs w:val="24"/>
+        </w:rPr>
+        <w:tab/>
+      </w:r>
+      <w:r>
+        <w:rPr>
+          <w:sz w:val="24"/>
+          <w:szCs w:val="24"/>
+        </w:rPr>
+        <w:tab/>
+      </w:r>
+      <w:r>
+        <w:rPr>
+          <w:sz w:val="24"/>
+          <w:szCs w:val="24"/>
+        </w:rPr>
+        <w:tab/>
+      </w:r>
+      <w:r>
+        <w:rPr>
+          <w:sz w:val="24"/>
+          <w:szCs w:val="24"/>
+        </w:rPr>
+        <w:t>5</w:t>
+      </w:r>
+      <w:r>
+        <w:rPr>
+          <w:sz w:val="24"/>
+          <w:szCs w:val="24"/>
+        </w:rPr>
+        <w:t>h</w:t>
       </w:r>
     </w:p>
     <w:p>
@@ -2139,43 +2956,92 @@
           <w:sz w:val="24"/>
           <w:szCs w:val="24"/>
         </w:rPr>
-        <w:t>L</w:t>
-      </w:r>
-      <w:r>
-        <w:rPr>
-          <w:sz w:val="24"/>
-          <w:szCs w:val="24"/>
-        </w:rPr>
-        <w:t>og4</w:t>
-      </w:r>
-      <w:r>
-        <w:rPr>
-          <w:sz w:val="24"/>
-          <w:szCs w:val="24"/>
-        </w:rPr>
-        <w:t>N</w:t>
-      </w:r>
-      <w:r>
-        <w:rPr>
-          <w:sz w:val="24"/>
-          <w:szCs w:val="24"/>
-        </w:rPr>
-        <w:t xml:space="preserve">et </w:t>
-      </w:r>
-      <w:r>
-        <w:rPr>
-          <w:sz w:val="24"/>
-          <w:szCs w:val="24"/>
-        </w:rPr>
-        <w:t>(+ R</w:t>
-      </w:r>
-      <w:r>
-        <w:rPr>
-          <w:sz w:val="24"/>
-          <w:szCs w:val="24"/>
-        </w:rPr>
-        <w:t>esearch</w:t>
-      </w:r>
+        <w:t>Create, Update, Delete Logs</w:t>
+      </w:r>
+      <w:r>
+        <w:rPr>
+          <w:sz w:val="24"/>
+          <w:szCs w:val="24"/>
+        </w:rPr>
+        <w:tab/>
+      </w:r>
+      <w:r>
+        <w:rPr>
+          <w:sz w:val="24"/>
+          <w:szCs w:val="24"/>
+        </w:rPr>
+        <w:tab/>
+      </w:r>
+      <w:r>
+        <w:rPr>
+          <w:sz w:val="24"/>
+          <w:szCs w:val="24"/>
+        </w:rPr>
+        <w:tab/>
+      </w:r>
+      <w:r>
+        <w:rPr>
+          <w:sz w:val="24"/>
+          <w:szCs w:val="24"/>
+        </w:rPr>
+        <w:tab/>
+      </w:r>
+      <w:r>
+        <w:rPr>
+          <w:sz w:val="24"/>
+          <w:szCs w:val="24"/>
+        </w:rPr>
+        <w:tab/>
+      </w:r>
+      <w:r>
+        <w:rPr>
+          <w:sz w:val="24"/>
+          <w:szCs w:val="24"/>
+        </w:rPr>
+        <w:tab/>
+      </w:r>
+      <w:r>
+        <w:rPr>
+          <w:sz w:val="24"/>
+          <w:szCs w:val="24"/>
+        </w:rPr>
+        <w:t>3</w:t>
+      </w:r>
+      <w:r>
+        <w:rPr>
+          <w:sz w:val="24"/>
+          <w:szCs w:val="24"/>
+        </w:rPr>
+        <w:t>h</w:t>
+      </w:r>
+    </w:p>
+    <w:p>
+      <w:pPr>
+        <w:tabs>
+          <w:tab w:val="left" w:pos="2210"/>
+        </w:tabs>
+        <w:spacing w:after="0" w:line="360" w:lineRule="auto"/>
+        <w:rPr>
+          <w:sz w:val="24"/>
+          <w:szCs w:val="24"/>
+        </w:rPr>
+      </w:pPr>
+      <w:r>
+        <w:rPr>
+          <w:sz w:val="24"/>
+          <w:szCs w:val="24"/>
+        </w:rPr>
+        <w:t>Search (Tour/</w:t>
+      </w:r>
+      <w:proofErr w:type="spellStart"/>
+      <w:r>
+        <w:rPr>
+          <w:sz w:val="24"/>
+          <w:szCs w:val="24"/>
+        </w:rPr>
+        <w:t>TourLog</w:t>
+      </w:r>
+      <w:proofErr w:type="spellEnd"/>
       <w:r>
         <w:rPr>
           <w:sz w:val="24"/>
@@ -2237,7 +3103,157 @@
           <w:sz w:val="24"/>
           <w:szCs w:val="24"/>
         </w:rPr>
-        <w:t>4</w:t>
+        <w:t>1h</w:t>
+      </w:r>
+    </w:p>
+    <w:p>
+      <w:pPr>
+        <w:tabs>
+          <w:tab w:val="left" w:pos="2210"/>
+        </w:tabs>
+        <w:spacing w:after="0" w:line="360" w:lineRule="auto"/>
+        <w:rPr>
+          <w:sz w:val="24"/>
+          <w:szCs w:val="24"/>
+        </w:rPr>
+      </w:pPr>
+      <w:r>
+        <w:rPr>
+          <w:sz w:val="24"/>
+          <w:szCs w:val="24"/>
+        </w:rPr>
+        <w:t>Export Tour</w:t>
+      </w:r>
+      <w:r>
+        <w:rPr>
+          <w:sz w:val="24"/>
+          <w:szCs w:val="24"/>
+        </w:rPr>
+        <w:tab/>
+      </w:r>
+      <w:r>
+        <w:rPr>
+          <w:sz w:val="24"/>
+          <w:szCs w:val="24"/>
+        </w:rPr>
+        <w:tab/>
+      </w:r>
+      <w:r>
+        <w:rPr>
+          <w:sz w:val="24"/>
+          <w:szCs w:val="24"/>
+        </w:rPr>
+        <w:tab/>
+      </w:r>
+      <w:r>
+        <w:rPr>
+          <w:sz w:val="24"/>
+          <w:szCs w:val="24"/>
+        </w:rPr>
+        <w:tab/>
+      </w:r>
+      <w:r>
+        <w:rPr>
+          <w:sz w:val="24"/>
+          <w:szCs w:val="24"/>
+        </w:rPr>
+        <w:tab/>
+      </w:r>
+      <w:r>
+        <w:rPr>
+          <w:sz w:val="24"/>
+          <w:szCs w:val="24"/>
+        </w:rPr>
+        <w:tab/>
+      </w:r>
+      <w:r>
+        <w:rPr>
+          <w:sz w:val="24"/>
+          <w:szCs w:val="24"/>
+        </w:rPr>
+        <w:tab/>
+      </w:r>
+      <w:r>
+        <w:rPr>
+          <w:sz w:val="24"/>
+          <w:szCs w:val="24"/>
+        </w:rPr>
+        <w:t>2h</w:t>
+      </w:r>
+    </w:p>
+    <w:p>
+      <w:pPr>
+        <w:tabs>
+          <w:tab w:val="left" w:pos="2210"/>
+        </w:tabs>
+        <w:spacing w:after="0" w:line="360" w:lineRule="auto"/>
+        <w:rPr>
+          <w:sz w:val="24"/>
+          <w:szCs w:val="24"/>
+        </w:rPr>
+      </w:pPr>
+      <w:r>
+        <w:rPr>
+          <w:sz w:val="24"/>
+          <w:szCs w:val="24"/>
+        </w:rPr>
+        <w:t>Import Tour (+ Logs)</w:t>
+      </w:r>
+      <w:r>
+        <w:rPr>
+          <w:sz w:val="24"/>
+          <w:szCs w:val="24"/>
+        </w:rPr>
+        <w:tab/>
+      </w:r>
+      <w:r>
+        <w:rPr>
+          <w:sz w:val="24"/>
+          <w:szCs w:val="24"/>
+        </w:rPr>
+        <w:tab/>
+      </w:r>
+      <w:r>
+        <w:rPr>
+          <w:sz w:val="24"/>
+          <w:szCs w:val="24"/>
+        </w:rPr>
+        <w:tab/>
+      </w:r>
+      <w:r>
+        <w:rPr>
+          <w:sz w:val="24"/>
+          <w:szCs w:val="24"/>
+        </w:rPr>
+        <w:tab/>
+      </w:r>
+      <w:r>
+        <w:rPr>
+          <w:sz w:val="24"/>
+          <w:szCs w:val="24"/>
+        </w:rPr>
+        <w:tab/>
+      </w:r>
+      <w:r>
+        <w:rPr>
+          <w:sz w:val="24"/>
+          <w:szCs w:val="24"/>
+        </w:rPr>
+        <w:tab/>
+      </w:r>
+      <w:r>
+        <w:rPr>
+          <w:sz w:val="24"/>
+          <w:szCs w:val="24"/>
+        </w:rPr>
+        <w:tab/>
+      </w:r>
+      <w:r>
+        <w:rPr>
+          <w:sz w:val="24"/>
+          <w:szCs w:val="24"/>
+        </w:rPr>
+        <w:t>6</w:t>
       </w:r>
       <w:r>
         <w:rPr>
@@ -2263,77 +3279,62 @@
           <w:sz w:val="24"/>
           <w:szCs w:val="24"/>
         </w:rPr>
-        <w:t>R</w:t>
-      </w:r>
-      <w:r>
-        <w:rPr>
-          <w:sz w:val="24"/>
-          <w:szCs w:val="24"/>
-        </w:rPr>
-        <w:t xml:space="preserve">eport </w:t>
-      </w:r>
-      <w:r>
-        <w:rPr>
-          <w:sz w:val="24"/>
-          <w:szCs w:val="24"/>
-        </w:rPr>
-        <w:t>R</w:t>
-      </w:r>
-      <w:r>
-        <w:rPr>
-          <w:sz w:val="24"/>
-          <w:szCs w:val="24"/>
-        </w:rPr>
-        <w:t>esearch</w:t>
-      </w:r>
-      <w:r>
-        <w:rPr>
-          <w:sz w:val="24"/>
-          <w:szCs w:val="24"/>
-        </w:rPr>
-        <w:tab/>
-      </w:r>
-      <w:r>
-        <w:rPr>
-          <w:sz w:val="24"/>
-          <w:szCs w:val="24"/>
-        </w:rPr>
-        <w:tab/>
-      </w:r>
-      <w:r>
-        <w:rPr>
-          <w:sz w:val="24"/>
-          <w:szCs w:val="24"/>
-        </w:rPr>
-        <w:tab/>
-      </w:r>
-      <w:r>
-        <w:rPr>
-          <w:sz w:val="24"/>
-          <w:szCs w:val="24"/>
-        </w:rPr>
-        <w:tab/>
-      </w:r>
-      <w:r>
-        <w:rPr>
-          <w:sz w:val="24"/>
-          <w:szCs w:val="24"/>
-        </w:rPr>
-        <w:tab/>
-      </w:r>
-      <w:r>
-        <w:rPr>
-          <w:sz w:val="24"/>
-          <w:szCs w:val="24"/>
-        </w:rPr>
-        <w:tab/>
-      </w:r>
-      <w:r>
-        <w:rPr>
-          <w:sz w:val="24"/>
-          <w:szCs w:val="24"/>
-        </w:rPr>
-        <w:tab/>
+        <w:t xml:space="preserve">Validation </w:t>
+      </w:r>
+      <w:r>
+        <w:rPr>
+          <w:sz w:val="24"/>
+          <w:szCs w:val="24"/>
+        </w:rPr>
+        <w:tab/>
+      </w:r>
+      <w:r>
+        <w:rPr>
+          <w:sz w:val="24"/>
+          <w:szCs w:val="24"/>
+        </w:rPr>
+        <w:tab/>
+      </w:r>
+      <w:r>
+        <w:rPr>
+          <w:sz w:val="24"/>
+          <w:szCs w:val="24"/>
+        </w:rPr>
+        <w:tab/>
+      </w:r>
+      <w:r>
+        <w:rPr>
+          <w:sz w:val="24"/>
+          <w:szCs w:val="24"/>
+        </w:rPr>
+        <w:tab/>
+      </w:r>
+      <w:r>
+        <w:rPr>
+          <w:sz w:val="24"/>
+          <w:szCs w:val="24"/>
+        </w:rPr>
+        <w:tab/>
+      </w:r>
+      <w:r>
+        <w:rPr>
+          <w:sz w:val="24"/>
+          <w:szCs w:val="24"/>
+        </w:rPr>
+        <w:tab/>
+      </w:r>
+      <w:r>
+        <w:rPr>
+          <w:sz w:val="24"/>
+          <w:szCs w:val="24"/>
+        </w:rPr>
+        <w:tab/>
+      </w:r>
+      <w:r>
+        <w:rPr>
+          <w:sz w:val="24"/>
+          <w:szCs w:val="24"/>
+        </w:rPr>
         <w:t>1h</w:t>
       </w:r>
     </w:p>
@@ -2353,72 +3354,70 @@
           <w:sz w:val="24"/>
           <w:szCs w:val="24"/>
         </w:rPr>
-        <w:t xml:space="preserve">Model: Tour, </w:t>
-      </w:r>
-      <w:proofErr w:type="spellStart"/>
-      <w:r>
-        <w:rPr>
-          <w:sz w:val="24"/>
-          <w:szCs w:val="24"/>
-        </w:rPr>
-        <w:t>TourLog</w:t>
-      </w:r>
-      <w:proofErr w:type="spellEnd"/>
-      <w:r>
-        <w:rPr>
-          <w:sz w:val="24"/>
-          <w:szCs w:val="24"/>
-        </w:rPr>
-        <w:tab/>
-      </w:r>
-      <w:r>
-        <w:rPr>
-          <w:sz w:val="24"/>
-          <w:szCs w:val="24"/>
-        </w:rPr>
-        <w:tab/>
-      </w:r>
-      <w:r>
-        <w:rPr>
-          <w:sz w:val="24"/>
-          <w:szCs w:val="24"/>
-        </w:rPr>
-        <w:tab/>
-      </w:r>
-      <w:r>
-        <w:rPr>
-          <w:sz w:val="24"/>
-          <w:szCs w:val="24"/>
-        </w:rPr>
-        <w:tab/>
-      </w:r>
-      <w:r>
-        <w:rPr>
-          <w:sz w:val="24"/>
-          <w:szCs w:val="24"/>
-        </w:rPr>
-        <w:tab/>
-      </w:r>
-      <w:r>
-        <w:rPr>
-          <w:sz w:val="24"/>
-          <w:szCs w:val="24"/>
-        </w:rPr>
-        <w:tab/>
-      </w:r>
-      <w:r>
-        <w:rPr>
-          <w:sz w:val="24"/>
-          <w:szCs w:val="24"/>
-        </w:rPr>
-        <w:tab/>
-      </w:r>
-      <w:r>
-        <w:rPr>
-          <w:sz w:val="24"/>
-          <w:szCs w:val="24"/>
-        </w:rPr>
-        <w:t>2h</w:t>
+        <w:t>Show Tour Details</w:t>
+      </w:r>
+      <w:r>
+        <w:rPr>
+          <w:sz w:val="24"/>
+          <w:szCs w:val="24"/>
+        </w:rPr>
+        <w:tab/>
+      </w:r>
+      <w:r>
+        <w:rPr>
+          <w:sz w:val="24"/>
+          <w:szCs w:val="24"/>
+        </w:rPr>
+        <w:tab/>
+      </w:r>
+      <w:r>
+        <w:rPr>
+          <w:sz w:val="24"/>
+          <w:szCs w:val="24"/>
+        </w:rPr>
+        <w:tab/>
+      </w:r>
+      <w:r>
+        <w:rPr>
+          <w:sz w:val="24"/>
+          <w:szCs w:val="24"/>
+        </w:rPr>
+        <w:tab/>
+      </w:r>
+      <w:r>
+        <w:rPr>
+          <w:sz w:val="24"/>
+          <w:szCs w:val="24"/>
+        </w:rPr>
+        <w:tab/>
+      </w:r>
+      <w:r>
+        <w:rPr>
+          <w:sz w:val="24"/>
+          <w:szCs w:val="24"/>
+        </w:rPr>
+        <w:tab/>
+      </w:r>
+      <w:r>
+        <w:rPr>
+          <w:sz w:val="24"/>
+          <w:szCs w:val="24"/>
+        </w:rPr>
+        <w:tab/>
+      </w:r>
+      <w:r>
+        <w:rPr>
+          <w:sz w:val="24"/>
+          <w:szCs w:val="24"/>
+        </w:rPr>
+        <w:t>2</w:t>
+      </w:r>
+      <w:r>
+        <w:rPr>
+          <w:sz w:val="24"/>
+          <w:szCs w:val="24"/>
+        </w:rPr>
+        <w:t>h</w:t>
       </w:r>
     </w:p>
     <w:p>
@@ -2437,56 +3436,70 @@
           <w:sz w:val="24"/>
           <w:szCs w:val="24"/>
         </w:rPr>
-        <w:t>Create, Update, Delete Tour</w:t>
-      </w:r>
-      <w:r>
-        <w:rPr>
-          <w:sz w:val="24"/>
-          <w:szCs w:val="24"/>
-        </w:rPr>
-        <w:tab/>
-      </w:r>
-      <w:r>
-        <w:rPr>
-          <w:sz w:val="24"/>
-          <w:szCs w:val="24"/>
-        </w:rPr>
-        <w:tab/>
-      </w:r>
-      <w:r>
-        <w:rPr>
-          <w:sz w:val="24"/>
-          <w:szCs w:val="24"/>
-        </w:rPr>
-        <w:tab/>
-      </w:r>
-      <w:r>
-        <w:rPr>
-          <w:sz w:val="24"/>
-          <w:szCs w:val="24"/>
-        </w:rPr>
-        <w:tab/>
-      </w:r>
-      <w:r>
-        <w:rPr>
-          <w:sz w:val="24"/>
-          <w:szCs w:val="24"/>
-        </w:rPr>
-        <w:tab/>
-      </w:r>
-      <w:r>
-        <w:rPr>
-          <w:sz w:val="24"/>
-          <w:szCs w:val="24"/>
-        </w:rPr>
-        <w:tab/>
-      </w:r>
-      <w:r>
-        <w:rPr>
-          <w:sz w:val="24"/>
-          <w:szCs w:val="24"/>
-        </w:rPr>
-        <w:t>4h</w:t>
+        <w:t>Show Log Details</w:t>
+      </w:r>
+      <w:r>
+        <w:rPr>
+          <w:sz w:val="24"/>
+          <w:szCs w:val="24"/>
+        </w:rPr>
+        <w:tab/>
+      </w:r>
+      <w:r>
+        <w:rPr>
+          <w:sz w:val="24"/>
+          <w:szCs w:val="24"/>
+        </w:rPr>
+        <w:tab/>
+      </w:r>
+      <w:r>
+        <w:rPr>
+          <w:sz w:val="24"/>
+          <w:szCs w:val="24"/>
+        </w:rPr>
+        <w:tab/>
+      </w:r>
+      <w:r>
+        <w:rPr>
+          <w:sz w:val="24"/>
+          <w:szCs w:val="24"/>
+        </w:rPr>
+        <w:tab/>
+      </w:r>
+      <w:r>
+        <w:rPr>
+          <w:sz w:val="24"/>
+          <w:szCs w:val="24"/>
+        </w:rPr>
+        <w:tab/>
+      </w:r>
+      <w:r>
+        <w:rPr>
+          <w:sz w:val="24"/>
+          <w:szCs w:val="24"/>
+        </w:rPr>
+        <w:tab/>
+      </w:r>
+      <w:r>
+        <w:rPr>
+          <w:sz w:val="24"/>
+          <w:szCs w:val="24"/>
+        </w:rPr>
+        <w:tab/>
+      </w:r>
+      <w:r>
+        <w:rPr>
+          <w:sz w:val="24"/>
+          <w:szCs w:val="24"/>
+        </w:rPr>
+        <w:t>2</w:t>
+      </w:r>
+      <w:r>
+        <w:rPr>
+          <w:sz w:val="24"/>
+          <w:szCs w:val="24"/>
+        </w:rPr>
+        <w:t>h</w:t>
       </w:r>
     </w:p>
     <w:p>
@@ -2505,56 +3518,70 @@
           <w:sz w:val="24"/>
           <w:szCs w:val="24"/>
         </w:rPr>
-        <w:t>Create, Update, Delete Logs</w:t>
-      </w:r>
-      <w:r>
-        <w:rPr>
-          <w:sz w:val="24"/>
-          <w:szCs w:val="24"/>
-        </w:rPr>
-        <w:tab/>
-      </w:r>
-      <w:r>
-        <w:rPr>
-          <w:sz w:val="24"/>
-          <w:szCs w:val="24"/>
-        </w:rPr>
-        <w:tab/>
-      </w:r>
-      <w:r>
-        <w:rPr>
-          <w:sz w:val="24"/>
-          <w:szCs w:val="24"/>
-        </w:rPr>
-        <w:tab/>
-      </w:r>
-      <w:r>
-        <w:rPr>
-          <w:sz w:val="24"/>
-          <w:szCs w:val="24"/>
-        </w:rPr>
-        <w:tab/>
-      </w:r>
-      <w:r>
-        <w:rPr>
-          <w:sz w:val="24"/>
-          <w:szCs w:val="24"/>
-        </w:rPr>
-        <w:tab/>
-      </w:r>
-      <w:r>
-        <w:rPr>
-          <w:sz w:val="24"/>
-          <w:szCs w:val="24"/>
-        </w:rPr>
-        <w:tab/>
-      </w:r>
-      <w:r>
-        <w:rPr>
-          <w:sz w:val="24"/>
-          <w:szCs w:val="24"/>
-        </w:rPr>
-        <w:t>4h</w:t>
+        <w:t>Single Report</w:t>
+      </w:r>
+      <w:r>
+        <w:rPr>
+          <w:sz w:val="24"/>
+          <w:szCs w:val="24"/>
+        </w:rPr>
+        <w:tab/>
+      </w:r>
+      <w:r>
+        <w:rPr>
+          <w:sz w:val="24"/>
+          <w:szCs w:val="24"/>
+        </w:rPr>
+        <w:tab/>
+      </w:r>
+      <w:r>
+        <w:rPr>
+          <w:sz w:val="24"/>
+          <w:szCs w:val="24"/>
+        </w:rPr>
+        <w:tab/>
+      </w:r>
+      <w:r>
+        <w:rPr>
+          <w:sz w:val="24"/>
+          <w:szCs w:val="24"/>
+        </w:rPr>
+        <w:tab/>
+      </w:r>
+      <w:r>
+        <w:rPr>
+          <w:sz w:val="24"/>
+          <w:szCs w:val="24"/>
+        </w:rPr>
+        <w:tab/>
+      </w:r>
+      <w:r>
+        <w:rPr>
+          <w:sz w:val="24"/>
+          <w:szCs w:val="24"/>
+        </w:rPr>
+        <w:tab/>
+      </w:r>
+      <w:r>
+        <w:rPr>
+          <w:sz w:val="24"/>
+          <w:szCs w:val="24"/>
+        </w:rPr>
+        <w:tab/>
+      </w:r>
+      <w:r>
+        <w:rPr>
+          <w:sz w:val="24"/>
+          <w:szCs w:val="24"/>
+        </w:rPr>
+        <w:t>4h (</w:t>
+      </w:r>
+      <w:r>
+        <w:rPr>
+          <w:sz w:val="24"/>
+          <w:szCs w:val="24"/>
+        </w:rPr>
+        <w:t>Formatierung…)</w:t>
       </w:r>
     </w:p>
     <w:p>
@@ -2568,84 +3595,84 @@
           <w:szCs w:val="24"/>
         </w:rPr>
       </w:pPr>
-      <w:r>
-        <w:rPr>
-          <w:sz w:val="24"/>
-          <w:szCs w:val="24"/>
-        </w:rPr>
-        <w:t>Search (Tour/</w:t>
-      </w:r>
-      <w:proofErr w:type="spellStart"/>
-      <w:r>
-        <w:rPr>
-          <w:sz w:val="24"/>
-          <w:szCs w:val="24"/>
-        </w:rPr>
-        <w:t>TourLog</w:t>
-      </w:r>
-      <w:proofErr w:type="spellEnd"/>
-      <w:r>
-        <w:rPr>
-          <w:sz w:val="24"/>
-          <w:szCs w:val="24"/>
-        </w:rPr>
-        <w:t>)</w:t>
-      </w:r>
-      <w:r>
-        <w:rPr>
-          <w:sz w:val="24"/>
-          <w:szCs w:val="24"/>
-        </w:rPr>
-        <w:tab/>
-      </w:r>
-      <w:r>
-        <w:rPr>
-          <w:sz w:val="24"/>
-          <w:szCs w:val="24"/>
-        </w:rPr>
-        <w:tab/>
-      </w:r>
-      <w:r>
-        <w:rPr>
-          <w:sz w:val="24"/>
-          <w:szCs w:val="24"/>
-        </w:rPr>
-        <w:tab/>
-      </w:r>
-      <w:r>
-        <w:rPr>
-          <w:sz w:val="24"/>
-          <w:szCs w:val="24"/>
-        </w:rPr>
-        <w:tab/>
-      </w:r>
-      <w:r>
-        <w:rPr>
-          <w:sz w:val="24"/>
-          <w:szCs w:val="24"/>
-        </w:rPr>
-        <w:tab/>
-      </w:r>
-      <w:r>
-        <w:rPr>
-          <w:sz w:val="24"/>
-          <w:szCs w:val="24"/>
-        </w:rPr>
-        <w:tab/>
-      </w:r>
-      <w:r>
-        <w:rPr>
-          <w:sz w:val="24"/>
-          <w:szCs w:val="24"/>
-        </w:rPr>
-        <w:tab/>
-      </w:r>
-      <w:r>
-        <w:rPr>
-          <w:sz w:val="24"/>
-          <w:szCs w:val="24"/>
-        </w:rPr>
-        <w:t>1h</w:t>
+      <w:proofErr w:type="spellStart"/>
+      <w:r>
+        <w:rPr>
+          <w:sz w:val="24"/>
+          <w:szCs w:val="24"/>
+        </w:rPr>
+        <w:t>Summarize</w:t>
+      </w:r>
+      <w:proofErr w:type="spellEnd"/>
+      <w:r>
+        <w:rPr>
+          <w:sz w:val="24"/>
+          <w:szCs w:val="24"/>
+        </w:rPr>
+        <w:t xml:space="preserve"> Report</w:t>
+      </w:r>
+      <w:r>
+        <w:rPr>
+          <w:sz w:val="24"/>
+          <w:szCs w:val="24"/>
+        </w:rPr>
+        <w:tab/>
+      </w:r>
+      <w:r>
+        <w:rPr>
+          <w:sz w:val="24"/>
+          <w:szCs w:val="24"/>
+        </w:rPr>
+        <w:tab/>
+      </w:r>
+      <w:r>
+        <w:rPr>
+          <w:sz w:val="24"/>
+          <w:szCs w:val="24"/>
+        </w:rPr>
+        <w:tab/>
+      </w:r>
+      <w:r>
+        <w:rPr>
+          <w:sz w:val="24"/>
+          <w:szCs w:val="24"/>
+        </w:rPr>
+        <w:tab/>
+      </w:r>
+      <w:r>
+        <w:rPr>
+          <w:sz w:val="24"/>
+          <w:szCs w:val="24"/>
+        </w:rPr>
+        <w:tab/>
+      </w:r>
+      <w:r>
+        <w:rPr>
+          <w:sz w:val="24"/>
+          <w:szCs w:val="24"/>
+        </w:rPr>
+        <w:tab/>
+      </w:r>
+      <w:r>
+        <w:rPr>
+          <w:sz w:val="24"/>
+          <w:szCs w:val="24"/>
+        </w:rPr>
+        <w:tab/>
+      </w:r>
+      <w:r>
+        <w:rPr>
+          <w:sz w:val="24"/>
+          <w:szCs w:val="24"/>
+        </w:rPr>
+        <w:t>1</w:t>
+      </w:r>
+      <w:r>
+        <w:rPr>
+          <w:sz w:val="24"/>
+          <w:szCs w:val="24"/>
+        </w:rPr>
+        <w:t>h</w:t>
       </w:r>
     </w:p>
     <w:p>
@@ -2664,548 +3691,6 @@
           <w:sz w:val="24"/>
           <w:szCs w:val="24"/>
         </w:rPr>
-        <w:t>Export Tour</w:t>
-      </w:r>
-      <w:r>
-        <w:rPr>
-          <w:sz w:val="24"/>
-          <w:szCs w:val="24"/>
-        </w:rPr>
-        <w:tab/>
-      </w:r>
-      <w:r>
-        <w:rPr>
-          <w:sz w:val="24"/>
-          <w:szCs w:val="24"/>
-        </w:rPr>
-        <w:tab/>
-      </w:r>
-      <w:r>
-        <w:rPr>
-          <w:sz w:val="24"/>
-          <w:szCs w:val="24"/>
-        </w:rPr>
-        <w:tab/>
-      </w:r>
-      <w:r>
-        <w:rPr>
-          <w:sz w:val="24"/>
-          <w:szCs w:val="24"/>
-        </w:rPr>
-        <w:tab/>
-      </w:r>
-      <w:r>
-        <w:rPr>
-          <w:sz w:val="24"/>
-          <w:szCs w:val="24"/>
-        </w:rPr>
-        <w:tab/>
-      </w:r>
-      <w:r>
-        <w:rPr>
-          <w:sz w:val="24"/>
-          <w:szCs w:val="24"/>
-        </w:rPr>
-        <w:tab/>
-      </w:r>
-      <w:r>
-        <w:rPr>
-          <w:sz w:val="24"/>
-          <w:szCs w:val="24"/>
-        </w:rPr>
-        <w:tab/>
-      </w:r>
-      <w:r>
-        <w:rPr>
-          <w:sz w:val="24"/>
-          <w:szCs w:val="24"/>
-        </w:rPr>
-        <w:t>2h</w:t>
-      </w:r>
-    </w:p>
-    <w:p>
-      <w:pPr>
-        <w:tabs>
-          <w:tab w:val="left" w:pos="2210"/>
-        </w:tabs>
-        <w:spacing w:after="0" w:line="360" w:lineRule="auto"/>
-        <w:rPr>
-          <w:sz w:val="24"/>
-          <w:szCs w:val="24"/>
-        </w:rPr>
-      </w:pPr>
-      <w:r>
-        <w:rPr>
-          <w:sz w:val="24"/>
-          <w:szCs w:val="24"/>
-        </w:rPr>
-        <w:t>Import Tour (+ Logs)</w:t>
-      </w:r>
-      <w:r>
-        <w:rPr>
-          <w:sz w:val="24"/>
-          <w:szCs w:val="24"/>
-        </w:rPr>
-        <w:tab/>
-      </w:r>
-      <w:r>
-        <w:rPr>
-          <w:sz w:val="24"/>
-          <w:szCs w:val="24"/>
-        </w:rPr>
-        <w:tab/>
-      </w:r>
-      <w:r>
-        <w:rPr>
-          <w:sz w:val="24"/>
-          <w:szCs w:val="24"/>
-        </w:rPr>
-        <w:tab/>
-      </w:r>
-      <w:r>
-        <w:rPr>
-          <w:sz w:val="24"/>
-          <w:szCs w:val="24"/>
-        </w:rPr>
-        <w:tab/>
-      </w:r>
-      <w:r>
-        <w:rPr>
-          <w:sz w:val="24"/>
-          <w:szCs w:val="24"/>
-        </w:rPr>
-        <w:tab/>
-      </w:r>
-      <w:r>
-        <w:rPr>
-          <w:sz w:val="24"/>
-          <w:szCs w:val="24"/>
-        </w:rPr>
-        <w:tab/>
-      </w:r>
-      <w:r>
-        <w:rPr>
-          <w:sz w:val="24"/>
-          <w:szCs w:val="24"/>
-        </w:rPr>
-        <w:tab/>
-      </w:r>
-      <w:r>
-        <w:rPr>
-          <w:sz w:val="24"/>
-          <w:szCs w:val="24"/>
-        </w:rPr>
-        <w:t>3h</w:t>
-      </w:r>
-    </w:p>
-    <w:p>
-      <w:pPr>
-        <w:tabs>
-          <w:tab w:val="left" w:pos="2210"/>
-        </w:tabs>
-        <w:spacing w:after="0" w:line="360" w:lineRule="auto"/>
-        <w:rPr>
-          <w:sz w:val="24"/>
-          <w:szCs w:val="24"/>
-        </w:rPr>
-      </w:pPr>
-      <w:r>
-        <w:rPr>
-          <w:sz w:val="24"/>
-          <w:szCs w:val="24"/>
-        </w:rPr>
-        <w:t xml:space="preserve">Validation </w:t>
-      </w:r>
-      <w:r>
-        <w:rPr>
-          <w:sz w:val="24"/>
-          <w:szCs w:val="24"/>
-        </w:rPr>
-        <w:tab/>
-      </w:r>
-      <w:r>
-        <w:rPr>
-          <w:sz w:val="24"/>
-          <w:szCs w:val="24"/>
-        </w:rPr>
-        <w:tab/>
-      </w:r>
-      <w:r>
-        <w:rPr>
-          <w:sz w:val="24"/>
-          <w:szCs w:val="24"/>
-        </w:rPr>
-        <w:tab/>
-      </w:r>
-      <w:r>
-        <w:rPr>
-          <w:sz w:val="24"/>
-          <w:szCs w:val="24"/>
-        </w:rPr>
-        <w:tab/>
-      </w:r>
-      <w:r>
-        <w:rPr>
-          <w:sz w:val="24"/>
-          <w:szCs w:val="24"/>
-        </w:rPr>
-        <w:tab/>
-      </w:r>
-      <w:r>
-        <w:rPr>
-          <w:sz w:val="24"/>
-          <w:szCs w:val="24"/>
-        </w:rPr>
-        <w:tab/>
-      </w:r>
-      <w:r>
-        <w:rPr>
-          <w:sz w:val="24"/>
-          <w:szCs w:val="24"/>
-        </w:rPr>
-        <w:tab/>
-      </w:r>
-      <w:r>
-        <w:rPr>
-          <w:sz w:val="24"/>
-          <w:szCs w:val="24"/>
-        </w:rPr>
-        <w:t>1h</w:t>
-      </w:r>
-    </w:p>
-    <w:p>
-      <w:pPr>
-        <w:tabs>
-          <w:tab w:val="left" w:pos="2210"/>
-        </w:tabs>
-        <w:spacing w:after="0" w:line="360" w:lineRule="auto"/>
-        <w:rPr>
-          <w:sz w:val="24"/>
-          <w:szCs w:val="24"/>
-        </w:rPr>
-      </w:pPr>
-      <w:r>
-        <w:rPr>
-          <w:sz w:val="24"/>
-          <w:szCs w:val="24"/>
-        </w:rPr>
-        <w:lastRenderedPageBreak/>
-        <w:t>Show Tour Details</w:t>
-      </w:r>
-      <w:r>
-        <w:rPr>
-          <w:sz w:val="24"/>
-          <w:szCs w:val="24"/>
-        </w:rPr>
-        <w:tab/>
-      </w:r>
-      <w:r>
-        <w:rPr>
-          <w:sz w:val="24"/>
-          <w:szCs w:val="24"/>
-        </w:rPr>
-        <w:tab/>
-      </w:r>
-      <w:r>
-        <w:rPr>
-          <w:sz w:val="24"/>
-          <w:szCs w:val="24"/>
-        </w:rPr>
-        <w:tab/>
-      </w:r>
-      <w:r>
-        <w:rPr>
-          <w:sz w:val="24"/>
-          <w:szCs w:val="24"/>
-        </w:rPr>
-        <w:tab/>
-      </w:r>
-      <w:r>
-        <w:rPr>
-          <w:sz w:val="24"/>
-          <w:szCs w:val="24"/>
-        </w:rPr>
-        <w:tab/>
-      </w:r>
-      <w:r>
-        <w:rPr>
-          <w:sz w:val="24"/>
-          <w:szCs w:val="24"/>
-        </w:rPr>
-        <w:tab/>
-      </w:r>
-      <w:r>
-        <w:rPr>
-          <w:sz w:val="24"/>
-          <w:szCs w:val="24"/>
-        </w:rPr>
-        <w:tab/>
-      </w:r>
-      <w:r>
-        <w:rPr>
-          <w:sz w:val="24"/>
-          <w:szCs w:val="24"/>
-        </w:rPr>
-        <w:t>1h</w:t>
-      </w:r>
-    </w:p>
-    <w:p>
-      <w:pPr>
-        <w:tabs>
-          <w:tab w:val="left" w:pos="2210"/>
-        </w:tabs>
-        <w:spacing w:after="0" w:line="360" w:lineRule="auto"/>
-        <w:rPr>
-          <w:sz w:val="24"/>
-          <w:szCs w:val="24"/>
-        </w:rPr>
-      </w:pPr>
-      <w:r>
-        <w:rPr>
-          <w:sz w:val="24"/>
-          <w:szCs w:val="24"/>
-        </w:rPr>
-        <w:t>Show Log Details</w:t>
-      </w:r>
-      <w:r>
-        <w:rPr>
-          <w:sz w:val="24"/>
-          <w:szCs w:val="24"/>
-        </w:rPr>
-        <w:tab/>
-      </w:r>
-      <w:r>
-        <w:rPr>
-          <w:sz w:val="24"/>
-          <w:szCs w:val="24"/>
-        </w:rPr>
-        <w:tab/>
-      </w:r>
-      <w:r>
-        <w:rPr>
-          <w:sz w:val="24"/>
-          <w:szCs w:val="24"/>
-        </w:rPr>
-        <w:tab/>
-      </w:r>
-      <w:r>
-        <w:rPr>
-          <w:sz w:val="24"/>
-          <w:szCs w:val="24"/>
-        </w:rPr>
-        <w:tab/>
-      </w:r>
-      <w:r>
-        <w:rPr>
-          <w:sz w:val="24"/>
-          <w:szCs w:val="24"/>
-        </w:rPr>
-        <w:tab/>
-      </w:r>
-      <w:r>
-        <w:rPr>
-          <w:sz w:val="24"/>
-          <w:szCs w:val="24"/>
-        </w:rPr>
-        <w:tab/>
-      </w:r>
-      <w:r>
-        <w:rPr>
-          <w:sz w:val="24"/>
-          <w:szCs w:val="24"/>
-        </w:rPr>
-        <w:tab/>
-      </w:r>
-      <w:r>
-        <w:rPr>
-          <w:sz w:val="24"/>
-          <w:szCs w:val="24"/>
-        </w:rPr>
-        <w:t>1h</w:t>
-      </w:r>
-    </w:p>
-    <w:p>
-      <w:pPr>
-        <w:tabs>
-          <w:tab w:val="left" w:pos="2210"/>
-        </w:tabs>
-        <w:spacing w:after="0" w:line="360" w:lineRule="auto"/>
-        <w:rPr>
-          <w:sz w:val="24"/>
-          <w:szCs w:val="24"/>
-        </w:rPr>
-      </w:pPr>
-      <w:r>
-        <w:rPr>
-          <w:sz w:val="24"/>
-          <w:szCs w:val="24"/>
-        </w:rPr>
-        <w:t>Single Report</w:t>
-      </w:r>
-      <w:r>
-        <w:rPr>
-          <w:sz w:val="24"/>
-          <w:szCs w:val="24"/>
-        </w:rPr>
-        <w:tab/>
-      </w:r>
-      <w:r>
-        <w:rPr>
-          <w:sz w:val="24"/>
-          <w:szCs w:val="24"/>
-        </w:rPr>
-        <w:tab/>
-      </w:r>
-      <w:r>
-        <w:rPr>
-          <w:sz w:val="24"/>
-          <w:szCs w:val="24"/>
-        </w:rPr>
-        <w:tab/>
-      </w:r>
-      <w:r>
-        <w:rPr>
-          <w:sz w:val="24"/>
-          <w:szCs w:val="24"/>
-        </w:rPr>
-        <w:tab/>
-      </w:r>
-      <w:r>
-        <w:rPr>
-          <w:sz w:val="24"/>
-          <w:szCs w:val="24"/>
-        </w:rPr>
-        <w:tab/>
-      </w:r>
-      <w:r>
-        <w:rPr>
-          <w:sz w:val="24"/>
-          <w:szCs w:val="24"/>
-        </w:rPr>
-        <w:tab/>
-      </w:r>
-      <w:r>
-        <w:rPr>
-          <w:sz w:val="24"/>
-          <w:szCs w:val="24"/>
-        </w:rPr>
-        <w:tab/>
-      </w:r>
-      <w:r>
-        <w:rPr>
-          <w:sz w:val="24"/>
-          <w:szCs w:val="24"/>
-        </w:rPr>
-        <w:t>4h (</w:t>
-      </w:r>
-      <w:r>
-        <w:rPr>
-          <w:sz w:val="24"/>
-          <w:szCs w:val="24"/>
-        </w:rPr>
-        <w:t>Formatierung…)</w:t>
-      </w:r>
-    </w:p>
-    <w:p>
-      <w:pPr>
-        <w:tabs>
-          <w:tab w:val="left" w:pos="2210"/>
-        </w:tabs>
-        <w:spacing w:after="0" w:line="360" w:lineRule="auto"/>
-        <w:rPr>
-          <w:sz w:val="24"/>
-          <w:szCs w:val="24"/>
-        </w:rPr>
-      </w:pPr>
-      <w:proofErr w:type="spellStart"/>
-      <w:r>
-        <w:rPr>
-          <w:sz w:val="24"/>
-          <w:szCs w:val="24"/>
-        </w:rPr>
-        <w:t>Summarize</w:t>
-      </w:r>
-      <w:proofErr w:type="spellEnd"/>
-      <w:r>
-        <w:rPr>
-          <w:sz w:val="24"/>
-          <w:szCs w:val="24"/>
-        </w:rPr>
-        <w:t xml:space="preserve"> Report</w:t>
-      </w:r>
-      <w:r>
-        <w:rPr>
-          <w:sz w:val="24"/>
-          <w:szCs w:val="24"/>
-        </w:rPr>
-        <w:tab/>
-      </w:r>
-      <w:r>
-        <w:rPr>
-          <w:sz w:val="24"/>
-          <w:szCs w:val="24"/>
-        </w:rPr>
-        <w:tab/>
-      </w:r>
-      <w:r>
-        <w:rPr>
-          <w:sz w:val="24"/>
-          <w:szCs w:val="24"/>
-        </w:rPr>
-        <w:tab/>
-      </w:r>
-      <w:r>
-        <w:rPr>
-          <w:sz w:val="24"/>
-          <w:szCs w:val="24"/>
-        </w:rPr>
-        <w:tab/>
-      </w:r>
-      <w:r>
-        <w:rPr>
-          <w:sz w:val="24"/>
-          <w:szCs w:val="24"/>
-        </w:rPr>
-        <w:tab/>
-      </w:r>
-      <w:r>
-        <w:rPr>
-          <w:sz w:val="24"/>
-          <w:szCs w:val="24"/>
-        </w:rPr>
-        <w:tab/>
-      </w:r>
-      <w:r>
-        <w:rPr>
-          <w:sz w:val="24"/>
-          <w:szCs w:val="24"/>
-        </w:rPr>
-        <w:tab/>
-      </w:r>
-      <w:r>
-        <w:rPr>
-          <w:sz w:val="24"/>
-          <w:szCs w:val="24"/>
-        </w:rPr>
-        <w:t>1h</w:t>
-      </w:r>
-    </w:p>
-    <w:p>
-      <w:pPr>
-        <w:tabs>
-          <w:tab w:val="left" w:pos="2210"/>
-        </w:tabs>
-        <w:spacing w:after="0" w:line="360" w:lineRule="auto"/>
-        <w:rPr>
-          <w:sz w:val="24"/>
-          <w:szCs w:val="24"/>
-        </w:rPr>
-      </w:pPr>
-      <w:r>
-        <w:rPr>
-          <w:sz w:val="24"/>
-          <w:szCs w:val="24"/>
-        </w:rPr>
         <w:t>Unique Feature</w:t>
       </w:r>
       <w:r>
@@ -3262,7 +3747,14 @@
           <w:sz w:val="24"/>
           <w:szCs w:val="24"/>
         </w:rPr>
-        <w:t>5h</w:t>
+        <w:t>6</w:t>
+      </w:r>
+      <w:r>
+        <w:rPr>
+          <w:sz w:val="24"/>
+          <w:szCs w:val="24"/>
+        </w:rPr>
+        <w:t>h</w:t>
       </w:r>
     </w:p>
     <w:p>
@@ -3419,11 +3911,28 @@
           <w:sz w:val="24"/>
           <w:szCs w:val="24"/>
         </w:rPr>
-        <w:t>12h</w:t>
-      </w:r>
-    </w:p>
-    <w:p>
-      <w:pPr>
+        <w:t>1</w:t>
+      </w:r>
+      <w:r>
+        <w:rPr>
+          <w:sz w:val="24"/>
+          <w:szCs w:val="24"/>
+        </w:rPr>
+        <w:t>5</w:t>
+      </w:r>
+      <w:r>
+        <w:rPr>
+          <w:sz w:val="24"/>
+          <w:szCs w:val="24"/>
+        </w:rPr>
+        <w:t>h</w:t>
+      </w:r>
+    </w:p>
+    <w:p>
+      <w:pPr>
+        <w:pBdr>
+          <w:bottom w:val="single" w:sz="6" w:space="1" w:color="auto"/>
+        </w:pBdr>
         <w:tabs>
           <w:tab w:val="left" w:pos="2210"/>
         </w:tabs>
@@ -3438,6 +3947,75 @@
           <w:sz w:val="24"/>
           <w:szCs w:val="24"/>
         </w:rPr>
+        <w:t>Protokoll</w:t>
+      </w:r>
+      <w:r>
+        <w:rPr>
+          <w:sz w:val="24"/>
+          <w:szCs w:val="24"/>
+        </w:rPr>
+        <w:tab/>
+      </w:r>
+      <w:r>
+        <w:rPr>
+          <w:sz w:val="24"/>
+          <w:szCs w:val="24"/>
+        </w:rPr>
+        <w:tab/>
+      </w:r>
+      <w:r>
+        <w:rPr>
+          <w:sz w:val="24"/>
+          <w:szCs w:val="24"/>
+        </w:rPr>
+        <w:tab/>
+      </w:r>
+      <w:r>
+        <w:rPr>
+          <w:sz w:val="24"/>
+          <w:szCs w:val="24"/>
+        </w:rPr>
+        <w:tab/>
+      </w:r>
+      <w:r>
+        <w:rPr>
+          <w:sz w:val="24"/>
+          <w:szCs w:val="24"/>
+        </w:rPr>
+        <w:tab/>
+      </w:r>
+      <w:r>
+        <w:rPr>
+          <w:sz w:val="24"/>
+          <w:szCs w:val="24"/>
+        </w:rPr>
+        <w:tab/>
+      </w:r>
+      <w:r>
+        <w:rPr>
+          <w:sz w:val="24"/>
+          <w:szCs w:val="24"/>
+        </w:rPr>
+        <w:tab/>
+        <w:t>1h</w:t>
+      </w:r>
+    </w:p>
+    <w:p>
+      <w:pPr>
+        <w:tabs>
+          <w:tab w:val="left" w:pos="2210"/>
+        </w:tabs>
+        <w:spacing w:after="0" w:line="360" w:lineRule="auto"/>
+        <w:rPr>
+          <w:sz w:val="24"/>
+          <w:szCs w:val="24"/>
+        </w:rPr>
+      </w:pPr>
+      <w:r>
+        <w:rPr>
+          <w:sz w:val="24"/>
+          <w:szCs w:val="24"/>
+        </w:rPr>
         <w:t>GESAMT</w:t>
       </w:r>
       <w:r>
@@ -3488,7 +4066,20 @@
           <w:szCs w:val="24"/>
         </w:rPr>
         <w:tab/>
-        <w:t>61</w:t>
+      </w:r>
+      <w:r>
+        <w:rPr>
+          <w:sz w:val="24"/>
+          <w:szCs w:val="24"/>
+        </w:rPr>
+        <w:t>7</w:t>
+      </w:r>
+      <w:r>
+        <w:rPr>
+          <w:sz w:val="24"/>
+          <w:szCs w:val="24"/>
+        </w:rPr>
+        <w:t>5</w:t>
       </w:r>
       <w:r>
         <w:rPr>
@@ -3564,6 +4155,7 @@
         <w:docPartUnique/>
       </w:docPartObj>
     </w:sdtPr>
+    <w:sdtEndPr/>
     <w:sdtContent>
       <w:p>
         <w:pPr>

--- a/1nicerTourPlanner/Protokoll.docx
+++ b/1nicerTourPlanner/Protokoll.docx
@@ -40,6 +40,15 @@
         </w:rPr>
         <w:t xml:space="preserve"> Tour Planner“</w:t>
       </w:r>
+    </w:p>
+    <w:p>
+      <w:pPr>
+        <w:spacing w:line="360" w:lineRule="auto"/>
+        <w:rPr>
+          <w:sz w:val="24"/>
+          <w:szCs w:val="24"/>
+        </w:rPr>
+      </w:pPr>
     </w:p>
     <w:p>
       <w:pPr>
@@ -659,6 +668,7 @@
           <w:sz w:val="24"/>
           <w:szCs w:val="24"/>
         </w:rPr>
+        <w:lastRenderedPageBreak/>
         <w:t>Add Tour *</w:t>
       </w:r>
     </w:p>
@@ -707,7 +717,6 @@
           <w:sz w:val="24"/>
           <w:szCs w:val="24"/>
         </w:rPr>
-        <w:lastRenderedPageBreak/>
         <w:t>Modify Tour *</w:t>
       </w:r>
     </w:p>
@@ -1558,7 +1567,22 @@
           <w:sz w:val="24"/>
           <w:szCs w:val="24"/>
         </w:rPr>
-        <w:t xml:space="preserve">Aufgrund der guten Verfügbarkeit und einfachen Anwendung wurde auf Log4Net zurückgegriffen, um das </w:t>
+        <w:lastRenderedPageBreak/>
+        <w:t xml:space="preserve">Aufgrund der guten Verfügbarkeit und </w:t>
+      </w:r>
+      <w:r>
+        <w:rPr>
+          <w:sz w:val="24"/>
+          <w:szCs w:val="24"/>
+        </w:rPr>
+        <w:t>praktischen</w:t>
+      </w:r>
+      <w:r>
+        <w:rPr>
+          <w:sz w:val="24"/>
+          <w:szCs w:val="24"/>
+        </w:rPr>
+        <w:t xml:space="preserve"> Anwendung wurde auf Log4Net zurückgegriffen, um das </w:t>
       </w:r>
       <w:proofErr w:type="spellStart"/>
       <w:r>
@@ -1602,7 +1626,6 @@
           <w:sz w:val="24"/>
           <w:szCs w:val="24"/>
         </w:rPr>
-        <w:lastRenderedPageBreak/>
         <w:t xml:space="preserve">Für den </w:t>
       </w:r>
       <w:r>
@@ -1619,7 +1642,21 @@
           <w:sz w:val="24"/>
           <w:szCs w:val="24"/>
         </w:rPr>
-        <w:t xml:space="preserve"> kam iText7 zur Anwendung, da die Dokumentation und Tutorials hiermit sehr </w:t>
+        <w:t xml:space="preserve"> kam iText7 zur Anwendung, da die Dokumentation und Tutorials hier</w:t>
+      </w:r>
+      <w:r>
+        <w:rPr>
+          <w:sz w:val="24"/>
+          <w:szCs w:val="24"/>
+        </w:rPr>
+        <w:t>von</w:t>
+      </w:r>
+      <w:r>
+        <w:rPr>
+          <w:sz w:val="24"/>
+          <w:szCs w:val="24"/>
+        </w:rPr>
+        <w:t xml:space="preserve"> sehr </w:t>
       </w:r>
       <w:r>
         <w:rPr>
@@ -1985,14 +2022,7 @@
           <w:sz w:val="24"/>
           <w:szCs w:val="24"/>
         </w:rPr>
-        <w:t xml:space="preserve"> und der Ablauf der Applikation nicht davon abhängen, </w:t>
-      </w:r>
-      <w:r>
-        <w:rPr>
-          <w:sz w:val="24"/>
-          <w:szCs w:val="24"/>
-        </w:rPr>
-        <w:t>liegen die meisten</w:t>
+        <w:t xml:space="preserve"> und der Ablauf der Applikation nicht davon abhängen, liegen die meisten</w:t>
       </w:r>
       <w:r>
         <w:rPr>
@@ -2394,6 +2424,7 @@
           <w:sz w:val="24"/>
           <w:szCs w:val="24"/>
         </w:rPr>
+        <w:lastRenderedPageBreak/>
         <w:t>Config</w:t>
       </w:r>
       <w:proofErr w:type="spellEnd"/>
@@ -2582,7 +2613,6 @@
           <w:sz w:val="24"/>
           <w:szCs w:val="24"/>
         </w:rPr>
-        <w:lastRenderedPageBreak/>
         <w:t>L</w:t>
       </w:r>
       <w:r>

--- a/1nicerTourPlanner/Protokoll.docx
+++ b/1nicerTourPlanner/Protokoll.docx
@@ -49,6 +49,16 @@
           <w:szCs w:val="24"/>
         </w:rPr>
       </w:pPr>
+      <w:hyperlink r:id="rId8" w:history="1">
+        <w:r>
+          <w:rPr>
+            <w:rStyle w:val="Hyperlink"/>
+            <w:sz w:val="24"/>
+            <w:szCs w:val="24"/>
+          </w:rPr>
+          <w:t>Link zu GitHub Repository</w:t>
+        </w:r>
+      </w:hyperlink>
     </w:p>
     <w:p>
       <w:pPr>
@@ -1974,7 +1984,6 @@
         <w:t xml:space="preserve">Darüber hinaus ist der Zugriff auf die Datenbank als Singleton angelegt. Der Zugriff auf die Klasse erfolgt somit nur über die Methode </w:t>
       </w:r>
       <w:proofErr w:type="spellStart"/>
-      <w:proofErr w:type="gramStart"/>
       <w:r>
         <w:rPr>
           <w:sz w:val="24"/>
@@ -1988,15 +1997,7 @@
           <w:sz w:val="24"/>
           <w:szCs w:val="24"/>
         </w:rPr>
-        <w:t>(</w:t>
-      </w:r>
-      <w:proofErr w:type="gramEnd"/>
-      <w:r>
-        <w:rPr>
-          <w:sz w:val="24"/>
-          <w:szCs w:val="24"/>
-        </w:rPr>
-        <w:t xml:space="preserve">) und stellt sicher, dass nur eine einzige Instanz der Klasse DB gleichzeitig verwendet wird. </w:t>
+        <w:t xml:space="preserve">() und stellt sicher, dass nur eine einzige Instanz der Klasse DB gleichzeitig verwendet wird. </w:t>
       </w:r>
     </w:p>
     <w:p>
@@ -2156,7 +2157,6 @@
         </w:rPr>
         <w:t xml:space="preserve">, </w:t>
       </w:r>
-      <w:proofErr w:type="gramStart"/>
       <w:r>
         <w:rPr>
           <w:sz w:val="24"/>
@@ -2164,7 +2164,6 @@
         </w:rPr>
         <w:t>das</w:t>
       </w:r>
-      <w:proofErr w:type="gramEnd"/>
       <w:r>
         <w:rPr>
           <w:sz w:val="24"/>
@@ -4139,8 +4138,8 @@
       </w:pPr>
     </w:p>
     <w:sectPr>
-      <w:headerReference w:type="default" r:id="rId7"/>
-      <w:footerReference w:type="default" r:id="rId8"/>
+      <w:headerReference w:type="default" r:id="rId9"/>
+      <w:footerReference w:type="default" r:id="rId10"/>
       <w:pgSz w:w="11906" w:h="16838"/>
       <w:pgMar w:top="1701" w:right="1418" w:bottom="1134" w:left="1418" w:header="709" w:footer="709" w:gutter="0"/>
       <w:cols w:space="708"/>
@@ -4249,13 +4248,8 @@
     <w:pPr>
       <w:pStyle w:val="Kopfzeile"/>
     </w:pPr>
-    <w:proofErr w:type="gramStart"/>
     <w:r>
-      <w:t>Software Engineering</w:t>
-    </w:r>
-    <w:proofErr w:type="gramEnd"/>
-    <w:r>
-      <w:t xml:space="preserve"> 2</w:t>
+      <w:t>Software Engineering 2</w:t>
     </w:r>
     <w:r>
       <w:tab/>
@@ -5018,6 +5012,29 @@
       </w:tblBorders>
     </w:tblPr>
   </w:style>
+  <w:style w:type="character" w:styleId="Hyperlink">
+    <w:name w:val="Hyperlink"/>
+    <w:basedOn w:val="Absatz-Standardschriftart"/>
+    <w:uiPriority w:val="99"/>
+    <w:unhideWhenUsed/>
+    <w:rsid w:val="00DE1D09"/>
+    <w:rPr>
+      <w:color w:val="0563C1" w:themeColor="hyperlink"/>
+      <w:u w:val="single"/>
+    </w:rPr>
+  </w:style>
+  <w:style w:type="character" w:styleId="NichtaufgelsteErwhnung">
+    <w:name w:val="Unresolved Mention"/>
+    <w:basedOn w:val="Absatz-Standardschriftart"/>
+    <w:uiPriority w:val="99"/>
+    <w:semiHidden/>
+    <w:unhideWhenUsed/>
+    <w:rsid w:val="00DE1D09"/>
+    <w:rPr>
+      <w:color w:val="605E5C"/>
+      <w:shd w:val="clear" w:color="auto" w:fill="E1DFDD"/>
+    </w:rPr>
+  </w:style>
 </w:styles>
 </file>
 
@@ -5314,4 +5331,16 @@
     </a:ext>
   </a:extLst>
 </a:theme>
+</file>
+
+<file path=customXml/item1.xml><?xml version="1.0" encoding="utf-8"?>
+<b:Sources xmlns:b="http://schemas.openxmlformats.org/officeDocument/2006/bibliography" xmlns="http://schemas.openxmlformats.org/officeDocument/2006/bibliography" SelectedStyle="\APASixthEditionOfficeOnline.xsl" StyleName="APA" Version="6"/>
+</file>
+
+<file path=customXml/itemProps1.xml><?xml version="1.0" encoding="utf-8"?>
+<ds:datastoreItem xmlns:ds="http://schemas.openxmlformats.org/officeDocument/2006/customXml" ds:itemID="{67525F0D-4DB9-4A0D-8ADE-F32696289F6D}">
+  <ds:schemaRefs>
+    <ds:schemaRef ds:uri="http://schemas.openxmlformats.org/officeDocument/2006/bibliography"/>
+  </ds:schemaRefs>
+</ds:datastoreItem>
 </file>